--- a/需求变更/SRA2021-G03-CCB章程0.1.docx
+++ b/需求变更/SRA2021-G03-CCB章程0.1.docx
@@ -368,7 +368,7 @@
     </w:p>
     <w:tbl>
       <w:tblPr>
-        <w:tblStyle w:val="6"/>
+        <w:tblStyle w:val="8"/>
         <w:tblW w:w="8907" w:type="dxa"/>
         <w:jc w:val="center"/>
         <w:tblBorders>
@@ -398,22 +398,6 @@
         <w:gridCol w:w="835"/>
       </w:tblGrid>
       <w:tr>
-        <w:tblPrEx>
-          <w:tblBorders>
-            <w:top w:val="single" w:color="auto" w:sz="12" w:space="0"/>
-            <w:left w:val="single" w:color="auto" w:sz="12" w:space="0"/>
-            <w:bottom w:val="single" w:color="auto" w:sz="12" w:space="0"/>
-            <w:right w:val="single" w:color="auto" w:sz="12" w:space="0"/>
-            <w:insideH w:val="single" w:color="auto" w:sz="6" w:space="0"/>
-            <w:insideV w:val="single" w:color="auto" w:sz="6" w:space="0"/>
-          </w:tblBorders>
-          <w:tblCellMar>
-            <w:top w:w="0" w:type="dxa"/>
-            <w:left w:w="70" w:type="dxa"/>
-            <w:bottom w:w="0" w:type="dxa"/>
-            <w:right w:w="70" w:type="dxa"/>
-          </w:tblCellMar>
-        </w:tblPrEx>
         <w:trPr>
           <w:cantSplit/>
           <w:trHeight w:val="510" w:hRule="atLeast"/>
@@ -679,22 +663,6 @@
         </w:tc>
       </w:tr>
       <w:tr>
-        <w:tblPrEx>
-          <w:tblBorders>
-            <w:top w:val="single" w:color="auto" w:sz="12" w:space="0"/>
-            <w:left w:val="single" w:color="auto" w:sz="12" w:space="0"/>
-            <w:bottom w:val="single" w:color="auto" w:sz="12" w:space="0"/>
-            <w:right w:val="single" w:color="auto" w:sz="12" w:space="0"/>
-            <w:insideH w:val="single" w:color="auto" w:sz="6" w:space="0"/>
-            <w:insideV w:val="single" w:color="auto" w:sz="6" w:space="0"/>
-          </w:tblBorders>
-          <w:tblCellMar>
-            <w:top w:w="0" w:type="dxa"/>
-            <w:left w:w="70" w:type="dxa"/>
-            <w:bottom w:w="0" w:type="dxa"/>
-            <w:right w:w="70" w:type="dxa"/>
-          </w:tblCellMar>
-        </w:tblPrEx>
         <w:trPr>
           <w:cantSplit/>
           <w:trHeight w:val="510" w:hRule="atLeast"/>
@@ -932,22 +900,6 @@
         </w:tc>
       </w:tr>
       <w:tr>
-        <w:tblPrEx>
-          <w:tblBorders>
-            <w:top w:val="single" w:color="auto" w:sz="12" w:space="0"/>
-            <w:left w:val="single" w:color="auto" w:sz="12" w:space="0"/>
-            <w:bottom w:val="single" w:color="auto" w:sz="12" w:space="0"/>
-            <w:right w:val="single" w:color="auto" w:sz="12" w:space="0"/>
-            <w:insideH w:val="single" w:color="auto" w:sz="6" w:space="0"/>
-            <w:insideV w:val="single" w:color="auto" w:sz="6" w:space="0"/>
-          </w:tblBorders>
-          <w:tblCellMar>
-            <w:top w:w="0" w:type="dxa"/>
-            <w:left w:w="70" w:type="dxa"/>
-            <w:bottom w:w="0" w:type="dxa"/>
-            <w:right w:w="70" w:type="dxa"/>
-          </w:tblCellMar>
-        </w:tblPrEx>
         <w:trPr>
           <w:cantSplit/>
           <w:trHeight w:val="510" w:hRule="atLeast"/>
@@ -1105,22 +1057,6 @@
         </w:tc>
       </w:tr>
       <w:tr>
-        <w:tblPrEx>
-          <w:tblBorders>
-            <w:top w:val="single" w:color="auto" w:sz="12" w:space="0"/>
-            <w:left w:val="single" w:color="auto" w:sz="12" w:space="0"/>
-            <w:bottom w:val="single" w:color="auto" w:sz="12" w:space="0"/>
-            <w:right w:val="single" w:color="auto" w:sz="12" w:space="0"/>
-            <w:insideH w:val="single" w:color="auto" w:sz="6" w:space="0"/>
-            <w:insideV w:val="single" w:color="auto" w:sz="6" w:space="0"/>
-          </w:tblBorders>
-          <w:tblCellMar>
-            <w:top w:w="0" w:type="dxa"/>
-            <w:left w:w="70" w:type="dxa"/>
-            <w:bottom w:w="0" w:type="dxa"/>
-            <w:right w:w="70" w:type="dxa"/>
-          </w:tblCellMar>
-        </w:tblPrEx>
         <w:trPr>
           <w:cantSplit/>
           <w:trHeight w:val="510" w:hRule="atLeast"/>
@@ -1278,22 +1214,6 @@
         </w:tc>
       </w:tr>
       <w:tr>
-        <w:tblPrEx>
-          <w:tblBorders>
-            <w:top w:val="single" w:color="auto" w:sz="12" w:space="0"/>
-            <w:left w:val="single" w:color="auto" w:sz="12" w:space="0"/>
-            <w:bottom w:val="single" w:color="auto" w:sz="12" w:space="0"/>
-            <w:right w:val="single" w:color="auto" w:sz="12" w:space="0"/>
-            <w:insideH w:val="single" w:color="auto" w:sz="6" w:space="0"/>
-            <w:insideV w:val="single" w:color="auto" w:sz="6" w:space="0"/>
-          </w:tblBorders>
-          <w:tblCellMar>
-            <w:top w:w="0" w:type="dxa"/>
-            <w:left w:w="70" w:type="dxa"/>
-            <w:bottom w:w="0" w:type="dxa"/>
-            <w:right w:w="70" w:type="dxa"/>
-          </w:tblCellMar>
-        </w:tblPrEx>
         <w:trPr>
           <w:cantSplit/>
           <w:trHeight w:val="510" w:hRule="atLeast"/>
@@ -1451,22 +1371,6 @@
         </w:tc>
       </w:tr>
       <w:tr>
-        <w:tblPrEx>
-          <w:tblBorders>
-            <w:top w:val="single" w:color="auto" w:sz="12" w:space="0"/>
-            <w:left w:val="single" w:color="auto" w:sz="12" w:space="0"/>
-            <w:bottom w:val="single" w:color="auto" w:sz="12" w:space="0"/>
-            <w:right w:val="single" w:color="auto" w:sz="12" w:space="0"/>
-            <w:insideH w:val="single" w:color="auto" w:sz="6" w:space="0"/>
-            <w:insideV w:val="single" w:color="auto" w:sz="6" w:space="0"/>
-          </w:tblBorders>
-          <w:tblCellMar>
-            <w:top w:w="0" w:type="dxa"/>
-            <w:left w:w="70" w:type="dxa"/>
-            <w:bottom w:w="0" w:type="dxa"/>
-            <w:right w:w="70" w:type="dxa"/>
-          </w:tblCellMar>
-        </w:tblPrEx>
         <w:trPr>
           <w:cantSplit/>
           <w:trHeight w:val="510" w:hRule="atLeast"/>
@@ -1624,22 +1528,6 @@
         </w:tc>
       </w:tr>
       <w:tr>
-        <w:tblPrEx>
-          <w:tblBorders>
-            <w:top w:val="single" w:color="auto" w:sz="12" w:space="0"/>
-            <w:left w:val="single" w:color="auto" w:sz="12" w:space="0"/>
-            <w:bottom w:val="single" w:color="auto" w:sz="12" w:space="0"/>
-            <w:right w:val="single" w:color="auto" w:sz="12" w:space="0"/>
-            <w:insideH w:val="single" w:color="auto" w:sz="6" w:space="0"/>
-            <w:insideV w:val="single" w:color="auto" w:sz="6" w:space="0"/>
-          </w:tblBorders>
-          <w:tblCellMar>
-            <w:top w:w="0" w:type="dxa"/>
-            <w:left w:w="70" w:type="dxa"/>
-            <w:bottom w:w="0" w:type="dxa"/>
-            <w:right w:w="70" w:type="dxa"/>
-          </w:tblCellMar>
-        </w:tblPrEx>
         <w:trPr>
           <w:cantSplit/>
           <w:trHeight w:val="510" w:hRule="atLeast"/>
@@ -1995,11 +1883,7 @@
           <w:szCs w:val="22"/>
           <w:lang w:val="zh-CN"/>
         </w:rPr>
-        <w:id w:val="-27570518"/>
-        <w:docPartObj>
-          <w:docPartGallery w:val="Table of Contents"/>
-          <w:docPartUnique/>
-        </w:docPartObj>
+        <w:id w:val="0"/>
       </w:sdtPr>
       <w:sdtEndPr>
         <w:rPr>
@@ -2071,7 +1955,7 @@
           </w:r>
           <w:r>
             <w:rPr>
-              <w:rStyle w:val="9"/>
+              <w:rStyle w:val="7"/>
             </w:rPr>
             <w:t>一．目的</w:t>
           </w:r>
@@ -2118,7 +2002,7 @@
           </w:r>
           <w:r>
             <w:rPr>
-              <w:rStyle w:val="9"/>
+              <w:rStyle w:val="7"/>
             </w:rPr>
             <w:t>二．职责</w:t>
           </w:r>
@@ -2165,7 +2049,7 @@
           </w:r>
           <w:r>
             <w:rPr>
-              <w:rStyle w:val="9"/>
+              <w:rStyle w:val="7"/>
             </w:rPr>
             <w:t>三．成员</w:t>
           </w:r>
@@ -2212,7 +2096,7 @@
           </w:r>
           <w:r>
             <w:rPr>
-              <w:rStyle w:val="9"/>
+              <w:rStyle w:val="7"/>
             </w:rPr>
             <w:t>四．变更流程</w:t>
           </w:r>
@@ -2259,7 +2143,7 @@
           </w:r>
           <w:r>
             <w:rPr>
-              <w:rStyle w:val="9"/>
+              <w:rStyle w:val="7"/>
             </w:rPr>
             <w:t>五．CCB范围</w:t>
           </w:r>
@@ -2306,7 +2190,7 @@
           </w:r>
           <w:r>
             <w:rPr>
-              <w:rStyle w:val="9"/>
+              <w:rStyle w:val="7"/>
             </w:rPr>
             <w:t>六．决策</w:t>
           </w:r>
@@ -2353,7 +2237,7 @@
           </w:r>
           <w:r>
             <w:rPr>
-              <w:rStyle w:val="9"/>
+              <w:rStyle w:val="7"/>
             </w:rPr>
             <w:t>七．CCB评审制度</w:t>
           </w:r>
@@ -2400,7 +2284,7 @@
           </w:r>
           <w:r>
             <w:rPr>
-              <w:rStyle w:val="9"/>
+              <w:rStyle w:val="7"/>
             </w:rPr>
             <w:t>7.1评审人员</w:t>
           </w:r>
@@ -2447,7 +2331,7 @@
           </w:r>
           <w:r>
             <w:rPr>
-              <w:rStyle w:val="9"/>
+              <w:rStyle w:val="7"/>
             </w:rPr>
             <w:t>7.2评审准备</w:t>
           </w:r>
@@ -2494,7 +2378,7 @@
           </w:r>
           <w:r>
             <w:rPr>
-              <w:rStyle w:val="9"/>
+              <w:rStyle w:val="7"/>
             </w:rPr>
             <w:t>7.3评审结束</w:t>
           </w:r>
@@ -2541,7 +2425,7 @@
           </w:r>
           <w:r>
             <w:rPr>
-              <w:rStyle w:val="9"/>
+              <w:rStyle w:val="7"/>
             </w:rPr>
             <w:t>八．授权</w:t>
           </w:r>
@@ -2589,8 +2473,6 @@
       <w:r>
         <w:br w:type="page"/>
       </w:r>
-      <w:bookmarkStart w:id="13" w:name="_GoBack"/>
-      <w:bookmarkEnd w:id="13"/>
     </w:p>
     <w:p>
       <w:pPr>
@@ -2628,7 +2510,7 @@
     </w:p>
     <w:tbl>
       <w:tblPr>
-        <w:tblStyle w:val="7"/>
+        <w:tblStyle w:val="9"/>
         <w:tblW w:w="0" w:type="auto"/>
         <w:tblInd w:w="0" w:type="dxa"/>
         <w:tblBorders>
@@ -2652,22 +2534,6 @@
         <w:gridCol w:w="4148"/>
       </w:tblGrid>
       <w:tr>
-        <w:tblPrEx>
-          <w:tblBorders>
-            <w:top w:val="single" w:color="auto" w:sz="4" w:space="0"/>
-            <w:left w:val="single" w:color="auto" w:sz="4" w:space="0"/>
-            <w:bottom w:val="single" w:color="auto" w:sz="4" w:space="0"/>
-            <w:right w:val="single" w:color="auto" w:sz="4" w:space="0"/>
-            <w:insideH w:val="single" w:color="auto" w:sz="4" w:space="0"/>
-            <w:insideV w:val="single" w:color="auto" w:sz="4" w:space="0"/>
-          </w:tblBorders>
-          <w:tblCellMar>
-            <w:top w:w="0" w:type="dxa"/>
-            <w:left w:w="108" w:type="dxa"/>
-            <w:bottom w:w="0" w:type="dxa"/>
-            <w:right w:w="108" w:type="dxa"/>
-          </w:tblCellMar>
-        </w:tblPrEx>
         <w:tc>
           <w:tcPr>
             <w:tcW w:w="4148" w:type="dxa"/>
@@ -2730,22 +2596,6 @@
         </w:tc>
       </w:tr>
       <w:tr>
-        <w:tblPrEx>
-          <w:tblBorders>
-            <w:top w:val="single" w:color="auto" w:sz="4" w:space="0"/>
-            <w:left w:val="single" w:color="auto" w:sz="4" w:space="0"/>
-            <w:bottom w:val="single" w:color="auto" w:sz="4" w:space="0"/>
-            <w:right w:val="single" w:color="auto" w:sz="4" w:space="0"/>
-            <w:insideH w:val="single" w:color="auto" w:sz="4" w:space="0"/>
-            <w:insideV w:val="single" w:color="auto" w:sz="4" w:space="0"/>
-          </w:tblBorders>
-          <w:tblCellMar>
-            <w:top w:w="0" w:type="dxa"/>
-            <w:left w:w="108" w:type="dxa"/>
-            <w:bottom w:w="0" w:type="dxa"/>
-            <w:right w:w="108" w:type="dxa"/>
-          </w:tblCellMar>
-        </w:tblPrEx>
         <w:tc>
           <w:tcPr>
             <w:tcW w:w="4148" w:type="dxa"/>
@@ -2826,22 +2676,6 @@
         </w:tc>
       </w:tr>
       <w:tr>
-        <w:tblPrEx>
-          <w:tblBorders>
-            <w:top w:val="single" w:color="auto" w:sz="4" w:space="0"/>
-            <w:left w:val="single" w:color="auto" w:sz="4" w:space="0"/>
-            <w:bottom w:val="single" w:color="auto" w:sz="4" w:space="0"/>
-            <w:right w:val="single" w:color="auto" w:sz="4" w:space="0"/>
-            <w:insideH w:val="single" w:color="auto" w:sz="4" w:space="0"/>
-            <w:insideV w:val="single" w:color="auto" w:sz="4" w:space="0"/>
-          </w:tblBorders>
-          <w:tblCellMar>
-            <w:top w:w="0" w:type="dxa"/>
-            <w:left w:w="108" w:type="dxa"/>
-            <w:bottom w:w="0" w:type="dxa"/>
-            <w:right w:w="108" w:type="dxa"/>
-          </w:tblCellMar>
-        </w:tblPrEx>
         <w:tc>
           <w:tcPr>
             <w:tcW w:w="4148" w:type="dxa"/>
@@ -2898,22 +2732,6 @@
         </w:tc>
       </w:tr>
       <w:tr>
-        <w:tblPrEx>
-          <w:tblBorders>
-            <w:top w:val="single" w:color="auto" w:sz="4" w:space="0"/>
-            <w:left w:val="single" w:color="auto" w:sz="4" w:space="0"/>
-            <w:bottom w:val="single" w:color="auto" w:sz="4" w:space="0"/>
-            <w:right w:val="single" w:color="auto" w:sz="4" w:space="0"/>
-            <w:insideH w:val="single" w:color="auto" w:sz="4" w:space="0"/>
-            <w:insideV w:val="single" w:color="auto" w:sz="4" w:space="0"/>
-          </w:tblBorders>
-          <w:tblCellMar>
-            <w:top w:w="0" w:type="dxa"/>
-            <w:left w:w="108" w:type="dxa"/>
-            <w:bottom w:w="0" w:type="dxa"/>
-            <w:right w:w="108" w:type="dxa"/>
-          </w:tblCellMar>
-        </w:tblPrEx>
         <w:tc>
           <w:tcPr>
             <w:tcW w:w="4148" w:type="dxa"/>
@@ -2988,22 +2806,6 @@
         </w:tc>
       </w:tr>
       <w:tr>
-        <w:tblPrEx>
-          <w:tblBorders>
-            <w:top w:val="single" w:color="auto" w:sz="4" w:space="0"/>
-            <w:left w:val="single" w:color="auto" w:sz="4" w:space="0"/>
-            <w:bottom w:val="single" w:color="auto" w:sz="4" w:space="0"/>
-            <w:right w:val="single" w:color="auto" w:sz="4" w:space="0"/>
-            <w:insideH w:val="single" w:color="auto" w:sz="4" w:space="0"/>
-            <w:insideV w:val="single" w:color="auto" w:sz="4" w:space="0"/>
-          </w:tblBorders>
-          <w:tblCellMar>
-            <w:top w:w="0" w:type="dxa"/>
-            <w:left w:w="108" w:type="dxa"/>
-            <w:bottom w:w="0" w:type="dxa"/>
-            <w:right w:w="108" w:type="dxa"/>
-          </w:tblCellMar>
-        </w:tblPrEx>
         <w:tc>
           <w:tcPr>
             <w:tcW w:w="4148" w:type="dxa"/>
@@ -3066,22 +2868,6 @@
         </w:tc>
       </w:tr>
       <w:tr>
-        <w:tblPrEx>
-          <w:tblBorders>
-            <w:top w:val="single" w:color="auto" w:sz="4" w:space="0"/>
-            <w:left w:val="single" w:color="auto" w:sz="4" w:space="0"/>
-            <w:bottom w:val="single" w:color="auto" w:sz="4" w:space="0"/>
-            <w:right w:val="single" w:color="auto" w:sz="4" w:space="0"/>
-            <w:insideH w:val="single" w:color="auto" w:sz="4" w:space="0"/>
-            <w:insideV w:val="single" w:color="auto" w:sz="4" w:space="0"/>
-          </w:tblBorders>
-          <w:tblCellMar>
-            <w:top w:w="0" w:type="dxa"/>
-            <w:left w:w="108" w:type="dxa"/>
-            <w:bottom w:w="0" w:type="dxa"/>
-            <w:right w:w="108" w:type="dxa"/>
-          </w:tblCellMar>
-        </w:tblPrEx>
         <w:tc>
           <w:tcPr>
             <w:tcW w:w="4148" w:type="dxa"/>
@@ -3144,22 +2930,6 @@
         </w:tc>
       </w:tr>
       <w:tr>
-        <w:tblPrEx>
-          <w:tblBorders>
-            <w:top w:val="single" w:color="auto" w:sz="4" w:space="0"/>
-            <w:left w:val="single" w:color="auto" w:sz="4" w:space="0"/>
-            <w:bottom w:val="single" w:color="auto" w:sz="4" w:space="0"/>
-            <w:right w:val="single" w:color="auto" w:sz="4" w:space="0"/>
-            <w:insideH w:val="single" w:color="auto" w:sz="4" w:space="0"/>
-            <w:insideV w:val="single" w:color="auto" w:sz="4" w:space="0"/>
-          </w:tblBorders>
-          <w:tblCellMar>
-            <w:top w:w="0" w:type="dxa"/>
-            <w:left w:w="108" w:type="dxa"/>
-            <w:bottom w:w="0" w:type="dxa"/>
-            <w:right w:w="108" w:type="dxa"/>
-          </w:tblCellMar>
-        </w:tblPrEx>
         <w:tc>
           <w:tcPr>
             <w:tcW w:w="4148" w:type="dxa"/>
@@ -3222,22 +2992,6 @@
         </w:tc>
       </w:tr>
       <w:tr>
-        <w:tblPrEx>
-          <w:tblBorders>
-            <w:top w:val="single" w:color="auto" w:sz="4" w:space="0"/>
-            <w:left w:val="single" w:color="auto" w:sz="4" w:space="0"/>
-            <w:bottom w:val="single" w:color="auto" w:sz="4" w:space="0"/>
-            <w:right w:val="single" w:color="auto" w:sz="4" w:space="0"/>
-            <w:insideH w:val="single" w:color="auto" w:sz="4" w:space="0"/>
-            <w:insideV w:val="single" w:color="auto" w:sz="4" w:space="0"/>
-          </w:tblBorders>
-          <w:tblCellMar>
-            <w:top w:w="0" w:type="dxa"/>
-            <w:left w:w="108" w:type="dxa"/>
-            <w:bottom w:w="0" w:type="dxa"/>
-            <w:right w:w="108" w:type="dxa"/>
-          </w:tblCellMar>
-        </w:tblPrEx>
         <w:tc>
           <w:tcPr>
             <w:tcW w:w="4148" w:type="dxa"/>
@@ -3315,7 +3069,7 @@
     </w:p>
     <w:tbl>
       <w:tblPr>
-        <w:tblStyle w:val="7"/>
+        <w:tblStyle w:val="9"/>
         <w:tblW w:w="3545" w:type="dxa"/>
         <w:tblInd w:w="0" w:type="dxa"/>
         <w:tblBorders>
@@ -3339,22 +3093,6 @@
         <w:gridCol w:w="1793"/>
       </w:tblGrid>
       <w:tr>
-        <w:tblPrEx>
-          <w:tblBorders>
-            <w:top w:val="single" w:color="auto" w:sz="4" w:space="0"/>
-            <w:left w:val="single" w:color="auto" w:sz="4" w:space="0"/>
-            <w:bottom w:val="single" w:color="auto" w:sz="4" w:space="0"/>
-            <w:right w:val="single" w:color="auto" w:sz="4" w:space="0"/>
-            <w:insideH w:val="single" w:color="auto" w:sz="4" w:space="0"/>
-            <w:insideV w:val="single" w:color="auto" w:sz="4" w:space="0"/>
-          </w:tblBorders>
-          <w:tblCellMar>
-            <w:top w:w="0" w:type="dxa"/>
-            <w:left w:w="108" w:type="dxa"/>
-            <w:bottom w:w="0" w:type="dxa"/>
-            <w:right w:w="108" w:type="dxa"/>
-          </w:tblCellMar>
-        </w:tblPrEx>
         <w:tc>
           <w:tcPr>
             <w:tcW w:w="1752" w:type="dxa"/>
@@ -3407,22 +3145,6 @@
         </w:tc>
       </w:tr>
       <w:tr>
-        <w:tblPrEx>
-          <w:tblBorders>
-            <w:top w:val="single" w:color="auto" w:sz="4" w:space="0"/>
-            <w:left w:val="single" w:color="auto" w:sz="4" w:space="0"/>
-            <w:bottom w:val="single" w:color="auto" w:sz="4" w:space="0"/>
-            <w:right w:val="single" w:color="auto" w:sz="4" w:space="0"/>
-            <w:insideH w:val="single" w:color="auto" w:sz="4" w:space="0"/>
-            <w:insideV w:val="single" w:color="auto" w:sz="4" w:space="0"/>
-          </w:tblBorders>
-          <w:tblCellMar>
-            <w:top w:w="0" w:type="dxa"/>
-            <w:left w:w="108" w:type="dxa"/>
-            <w:bottom w:w="0" w:type="dxa"/>
-            <w:right w:w="108" w:type="dxa"/>
-          </w:tblCellMar>
-        </w:tblPrEx>
         <w:tc>
           <w:tcPr>
             <w:tcW w:w="1752" w:type="dxa"/>
@@ -3436,16 +3158,16 @@
           <w:p>
             <w:pPr>
               <w:rPr>
-                <w:rFonts w:hint="default" w:ascii="微软雅黑" w:hAnsi="微软雅黑" w:eastAsia="微软雅黑" w:cs="微软雅黑"/>
-                <w:lang w:val="en-US" w:eastAsia="zh-CN"/>
-              </w:rPr>
-            </w:pPr>
-            <w:r>
-              <w:rPr>
                 <w:rFonts w:hint="eastAsia" w:ascii="微软雅黑" w:hAnsi="微软雅黑" w:eastAsia="微软雅黑" w:cs="微软雅黑"/>
-                <w:lang w:val="en-US" w:eastAsia="zh-CN"/>
-              </w:rPr>
-              <w:t>韩艳丽</w:t>
+                <w:lang w:val="en-US" w:eastAsia="zh-Hans"/>
+              </w:rPr>
+            </w:pPr>
+            <w:r>
+              <w:rPr>
+                <w:rFonts w:hint="eastAsia" w:ascii="微软雅黑" w:hAnsi="微软雅黑" w:eastAsia="微软雅黑" w:cs="微软雅黑"/>
+                <w:lang w:val="en-US" w:eastAsia="zh-Hans"/>
+              </w:rPr>
+              <w:t>陈幼安</w:t>
             </w:r>
           </w:p>
         </w:tc>
@@ -3462,38 +3184,23 @@
           <w:p>
             <w:pPr>
               <w:rPr>
-                <w:rFonts w:ascii="微软雅黑" w:hAnsi="微软雅黑" w:eastAsia="微软雅黑" w:cs="微软雅黑"/>
-              </w:rPr>
-            </w:pPr>
-            <w:r>
-              <w:t>CCB</w:t>
-            </w:r>
-            <w:r>
-              <w:rPr>
-                <w:rFonts w:hint="eastAsia"/>
-              </w:rPr>
-              <w:t>主席</w:t>
-            </w:r>
+                <w:rFonts w:hint="eastAsia" w:ascii="微软雅黑" w:hAnsi="微软雅黑" w:eastAsia="微软雅黑" w:cs="微软雅黑"/>
+                <w:lang w:val="en-US" w:eastAsia="zh-Hans"/>
+              </w:rPr>
+            </w:pPr>
+            <w:r>
+              <w:rPr>
+                <w:rFonts w:hint="eastAsia" w:ascii="微软雅黑" w:hAnsi="微软雅黑" w:eastAsia="微软雅黑" w:cs="微软雅黑"/>
+                <w:lang w:val="en-US" w:eastAsia="zh-Hans"/>
+              </w:rPr>
+              <w:t>CCB主席</w:t>
+            </w:r>
+            <w:bookmarkStart w:id="13" w:name="_GoBack"/>
+            <w:bookmarkEnd w:id="13"/>
           </w:p>
         </w:tc>
       </w:tr>
       <w:tr>
-        <w:tblPrEx>
-          <w:tblBorders>
-            <w:top w:val="single" w:color="auto" w:sz="4" w:space="0"/>
-            <w:left w:val="single" w:color="auto" w:sz="4" w:space="0"/>
-            <w:bottom w:val="single" w:color="auto" w:sz="4" w:space="0"/>
-            <w:right w:val="single" w:color="auto" w:sz="4" w:space="0"/>
-            <w:insideH w:val="single" w:color="auto" w:sz="4" w:space="0"/>
-            <w:insideV w:val="single" w:color="auto" w:sz="4" w:space="0"/>
-          </w:tblBorders>
-          <w:tblCellMar>
-            <w:top w:w="0" w:type="dxa"/>
-            <w:left w:w="108" w:type="dxa"/>
-            <w:bottom w:w="0" w:type="dxa"/>
-            <w:right w:w="108" w:type="dxa"/>
-          </w:tblCellMar>
-        </w:tblPrEx>
         <w:tc>
           <w:tcPr>
             <w:tcW w:w="1752" w:type="dxa"/>
@@ -3503,11 +3210,12 @@
               <w:bottom w:val="single" w:color="auto" w:sz="4" w:space="0"/>
               <w:right w:val="single" w:color="auto" w:sz="4" w:space="0"/>
             </w:tcBorders>
-          </w:tcPr>
-          <w:p>
-            <w:pPr>
-              <w:rPr>
-                <w:rFonts w:hint="default" w:eastAsiaTheme="minorEastAsia"/>
+            <w:vAlign w:val="top"/>
+          </w:tcPr>
+          <w:p>
+            <w:pPr>
+              <w:rPr>
+                <w:rFonts w:hint="default"/>
                 <w:lang w:val="en-US" w:eastAsia="zh-CN"/>
               </w:rPr>
             </w:pPr>
@@ -3516,7 +3224,7 @@
                 <w:rFonts w:hint="eastAsia"/>
                 <w:lang w:val="en-US" w:eastAsia="zh-CN"/>
               </w:rPr>
-              <w:t>安俊梦</w:t>
+              <w:t>韩艳丽</w:t>
             </w:r>
           </w:p>
         </w:tc>
@@ -3529,11 +3237,19 @@
               <w:bottom w:val="single" w:color="auto" w:sz="4" w:space="0"/>
               <w:right w:val="single" w:color="auto" w:sz="4" w:space="0"/>
             </w:tcBorders>
-          </w:tcPr>
-          <w:p>
-            <w:r>
+            <w:vAlign w:val="top"/>
+          </w:tcPr>
+          <w:p>
+            <w:pPr>
               <w:rPr>
                 <w:rFonts w:hint="eastAsia"/>
+                <w:lang w:val="en-US" w:eastAsia="zh-Hans"/>
+              </w:rPr>
+            </w:pPr>
+            <w:r>
+              <w:rPr>
+                <w:rFonts w:hint="eastAsia"/>
+                <w:lang w:val="en-US" w:eastAsia="zh-Hans"/>
               </w:rPr>
               <w:t>评估者</w:t>
             </w:r>
@@ -3541,22 +3257,6 @@
         </w:tc>
       </w:tr>
       <w:tr>
-        <w:tblPrEx>
-          <w:tblBorders>
-            <w:top w:val="single" w:color="auto" w:sz="4" w:space="0"/>
-            <w:left w:val="single" w:color="auto" w:sz="4" w:space="0"/>
-            <w:bottom w:val="single" w:color="auto" w:sz="4" w:space="0"/>
-            <w:right w:val="single" w:color="auto" w:sz="4" w:space="0"/>
-            <w:insideH w:val="single" w:color="auto" w:sz="4" w:space="0"/>
-            <w:insideV w:val="single" w:color="auto" w:sz="4" w:space="0"/>
-          </w:tblBorders>
-          <w:tblCellMar>
-            <w:top w:w="0" w:type="dxa"/>
-            <w:left w:w="108" w:type="dxa"/>
-            <w:bottom w:w="0" w:type="dxa"/>
-            <w:right w:w="108" w:type="dxa"/>
-          </w:tblCellMar>
-        </w:tblPrEx>
         <w:tc>
           <w:tcPr>
             <w:tcW w:w="1752" w:type="dxa"/>
@@ -3566,12 +3266,16 @@
               <w:bottom w:val="single" w:color="auto" w:sz="4" w:space="0"/>
               <w:right w:val="single" w:color="auto" w:sz="4" w:space="0"/>
             </w:tcBorders>
-          </w:tcPr>
-          <w:p>
-            <w:pPr>
-              <w:rPr>
-                <w:rFonts w:hint="eastAsia" w:eastAsiaTheme="minorEastAsia"/>
-                <w:lang w:eastAsia="zh-CN"/>
+            <w:vAlign w:val="top"/>
+          </w:tcPr>
+          <w:p>
+            <w:pPr>
+              <w:rPr>
+                <w:rFonts w:hint="eastAsia" w:asciiTheme="minorHAnsi" w:hAnsiTheme="minorHAnsi" w:eastAsiaTheme="minorEastAsia" w:cstheme="minorBidi"/>
+                <w:kern w:val="2"/>
+                <w:sz w:val="21"/>
+                <w:szCs w:val="22"/>
+                <w:lang w:val="en-US" w:eastAsia="zh-CN" w:bidi="ar-SA"/>
               </w:rPr>
             </w:pPr>
             <w:r>
@@ -3579,7 +3283,7 @@
                 <w:rFonts w:hint="eastAsia"/>
                 <w:lang w:val="en-US" w:eastAsia="zh-CN"/>
               </w:rPr>
-              <w:t>吕博图</w:t>
+              <w:t>安俊梦</w:t>
             </w:r>
           </w:p>
         </w:tc>
@@ -3592,34 +3296,28 @@
               <w:bottom w:val="single" w:color="auto" w:sz="4" w:space="0"/>
               <w:right w:val="single" w:color="auto" w:sz="4" w:space="0"/>
             </w:tcBorders>
-          </w:tcPr>
-          <w:p>
+            <w:vAlign w:val="top"/>
+          </w:tcPr>
+          <w:p>
+            <w:pPr>
+              <w:rPr>
+                <w:rFonts w:asciiTheme="minorHAnsi" w:hAnsiTheme="minorHAnsi" w:eastAsiaTheme="minorEastAsia" w:cstheme="minorBidi"/>
+                <w:kern w:val="2"/>
+                <w:sz w:val="21"/>
+                <w:szCs w:val="22"/>
+                <w:lang w:val="en-US" w:eastAsia="zh-CN" w:bidi="ar-SA"/>
+              </w:rPr>
+            </w:pPr>
             <w:r>
               <w:rPr>
                 <w:rFonts w:hint="eastAsia"/>
               </w:rPr>
-              <w:t>修改者，请求接受者，验证者</w:t>
+              <w:t>评估者</w:t>
             </w:r>
           </w:p>
         </w:tc>
       </w:tr>
       <w:tr>
-        <w:tblPrEx>
-          <w:tblBorders>
-            <w:top w:val="single" w:color="auto" w:sz="4" w:space="0"/>
-            <w:left w:val="single" w:color="auto" w:sz="4" w:space="0"/>
-            <w:bottom w:val="single" w:color="auto" w:sz="4" w:space="0"/>
-            <w:right w:val="single" w:color="auto" w:sz="4" w:space="0"/>
-            <w:insideH w:val="single" w:color="auto" w:sz="4" w:space="0"/>
-            <w:insideV w:val="single" w:color="auto" w:sz="4" w:space="0"/>
-          </w:tblBorders>
-          <w:tblCellMar>
-            <w:top w:w="0" w:type="dxa"/>
-            <w:left w:w="108" w:type="dxa"/>
-            <w:bottom w:w="0" w:type="dxa"/>
-            <w:right w:w="108" w:type="dxa"/>
-          </w:tblCellMar>
-        </w:tblPrEx>
         <w:tc>
           <w:tcPr>
             <w:tcW w:w="1752" w:type="dxa"/>
@@ -3629,12 +3327,16 @@
               <w:bottom w:val="single" w:color="auto" w:sz="4" w:space="0"/>
               <w:right w:val="single" w:color="auto" w:sz="4" w:space="0"/>
             </w:tcBorders>
-          </w:tcPr>
-          <w:p>
-            <w:pPr>
-              <w:rPr>
-                <w:rFonts w:hint="eastAsia" w:eastAsiaTheme="minorEastAsia"/>
-                <w:lang w:eastAsia="zh-CN"/>
+            <w:vAlign w:val="top"/>
+          </w:tcPr>
+          <w:p>
+            <w:pPr>
+              <w:rPr>
+                <w:rFonts w:hint="eastAsia" w:asciiTheme="minorHAnsi" w:hAnsiTheme="minorHAnsi" w:eastAsiaTheme="minorEastAsia" w:cstheme="minorBidi"/>
+                <w:kern w:val="2"/>
+                <w:sz w:val="21"/>
+                <w:szCs w:val="22"/>
+                <w:lang w:val="en-US" w:eastAsia="zh-CN" w:bidi="ar-SA"/>
               </w:rPr>
             </w:pPr>
             <w:r>
@@ -3642,7 +3344,7 @@
                 <w:rFonts w:hint="eastAsia"/>
                 <w:lang w:val="en-US" w:eastAsia="zh-CN"/>
               </w:rPr>
-              <w:t>岑盛泽</w:t>
+              <w:t>吕博图</w:t>
             </w:r>
           </w:p>
         </w:tc>
@@ -3655,34 +3357,28 @@
               <w:bottom w:val="single" w:color="auto" w:sz="4" w:space="0"/>
               <w:right w:val="single" w:color="auto" w:sz="4" w:space="0"/>
             </w:tcBorders>
-          </w:tcPr>
-          <w:p>
+            <w:vAlign w:val="top"/>
+          </w:tcPr>
+          <w:p>
+            <w:pPr>
+              <w:rPr>
+                <w:rFonts w:asciiTheme="minorHAnsi" w:hAnsiTheme="minorHAnsi" w:eastAsiaTheme="minorEastAsia" w:cstheme="minorBidi"/>
+                <w:kern w:val="2"/>
+                <w:sz w:val="21"/>
+                <w:szCs w:val="22"/>
+                <w:lang w:val="en-US" w:eastAsia="zh-CN" w:bidi="ar-SA"/>
+              </w:rPr>
+            </w:pPr>
             <w:r>
               <w:rPr>
                 <w:rFonts w:hint="eastAsia"/>
               </w:rPr>
-              <w:t>修改者</w:t>
+              <w:t>修改者，请求接受者，验证者</w:t>
             </w:r>
           </w:p>
         </w:tc>
       </w:tr>
       <w:tr>
-        <w:tblPrEx>
-          <w:tblBorders>
-            <w:top w:val="single" w:color="auto" w:sz="4" w:space="0"/>
-            <w:left w:val="single" w:color="auto" w:sz="4" w:space="0"/>
-            <w:bottom w:val="single" w:color="auto" w:sz="4" w:space="0"/>
-            <w:right w:val="single" w:color="auto" w:sz="4" w:space="0"/>
-            <w:insideH w:val="single" w:color="auto" w:sz="4" w:space="0"/>
-            <w:insideV w:val="single" w:color="auto" w:sz="4" w:space="0"/>
-          </w:tblBorders>
-          <w:tblCellMar>
-            <w:top w:w="0" w:type="dxa"/>
-            <w:left w:w="108" w:type="dxa"/>
-            <w:bottom w:w="0" w:type="dxa"/>
-            <w:right w:w="108" w:type="dxa"/>
-          </w:tblCellMar>
-        </w:tblPrEx>
         <w:tc>
           <w:tcPr>
             <w:tcW w:w="1752" w:type="dxa"/>
@@ -3692,12 +3388,16 @@
               <w:bottom w:val="single" w:color="auto" w:sz="4" w:space="0"/>
               <w:right w:val="single" w:color="auto" w:sz="4" w:space="0"/>
             </w:tcBorders>
-          </w:tcPr>
-          <w:p>
-            <w:pPr>
-              <w:rPr>
-                <w:rFonts w:hint="eastAsia" w:eastAsiaTheme="minorEastAsia"/>
-                <w:lang w:eastAsia="zh-CN"/>
+            <w:vAlign w:val="top"/>
+          </w:tcPr>
+          <w:p>
+            <w:pPr>
+              <w:rPr>
+                <w:rFonts w:hint="eastAsia" w:asciiTheme="minorHAnsi" w:hAnsiTheme="minorHAnsi" w:eastAsiaTheme="minorEastAsia" w:cstheme="minorBidi"/>
+                <w:kern w:val="2"/>
+                <w:sz w:val="21"/>
+                <w:szCs w:val="22"/>
+                <w:lang w:val="en-US" w:eastAsia="zh-CN" w:bidi="ar-SA"/>
               </w:rPr>
             </w:pPr>
             <w:r>
@@ -3705,7 +3405,7 @@
                 <w:rFonts w:hint="eastAsia"/>
                 <w:lang w:val="en-US" w:eastAsia="zh-CN"/>
               </w:rPr>
-              <w:t>潘姝焱</w:t>
+              <w:t>岑盛泽</w:t>
             </w:r>
           </w:p>
         </w:tc>
@@ -3718,8 +3418,18 @@
               <w:bottom w:val="single" w:color="auto" w:sz="4" w:space="0"/>
               <w:right w:val="single" w:color="auto" w:sz="4" w:space="0"/>
             </w:tcBorders>
-          </w:tcPr>
-          <w:p>
+            <w:vAlign w:val="top"/>
+          </w:tcPr>
+          <w:p>
+            <w:pPr>
+              <w:rPr>
+                <w:rFonts w:asciiTheme="minorHAnsi" w:hAnsiTheme="minorHAnsi" w:eastAsiaTheme="minorEastAsia" w:cstheme="minorBidi"/>
+                <w:kern w:val="2"/>
+                <w:sz w:val="21"/>
+                <w:szCs w:val="22"/>
+                <w:lang w:val="en-US" w:eastAsia="zh-CN" w:bidi="ar-SA"/>
+              </w:rPr>
+            </w:pPr>
             <w:r>
               <w:rPr>
                 <w:rFonts w:hint="eastAsia"/>
@@ -3730,22 +3440,6 @@
         </w:tc>
       </w:tr>
       <w:tr>
-        <w:tblPrEx>
-          <w:tblBorders>
-            <w:top w:val="single" w:color="auto" w:sz="4" w:space="0"/>
-            <w:left w:val="single" w:color="auto" w:sz="4" w:space="0"/>
-            <w:bottom w:val="single" w:color="auto" w:sz="4" w:space="0"/>
-            <w:right w:val="single" w:color="auto" w:sz="4" w:space="0"/>
-            <w:insideH w:val="single" w:color="auto" w:sz="4" w:space="0"/>
-            <w:insideV w:val="single" w:color="auto" w:sz="4" w:space="0"/>
-          </w:tblBorders>
-          <w:tblCellMar>
-            <w:top w:w="0" w:type="dxa"/>
-            <w:left w:w="108" w:type="dxa"/>
-            <w:bottom w:w="0" w:type="dxa"/>
-            <w:right w:w="108" w:type="dxa"/>
-          </w:tblCellMar>
-        </w:tblPrEx>
         <w:tc>
           <w:tcPr>
             <w:tcW w:w="1752" w:type="dxa"/>
@@ -3755,12 +3449,16 @@
               <w:bottom w:val="single" w:color="auto" w:sz="4" w:space="0"/>
               <w:right w:val="single" w:color="auto" w:sz="4" w:space="0"/>
             </w:tcBorders>
-          </w:tcPr>
-          <w:p>
-            <w:pPr>
-              <w:rPr>
-                <w:rFonts w:hint="eastAsia" w:eastAsiaTheme="minorEastAsia"/>
-                <w:lang w:eastAsia="zh-CN"/>
+            <w:vAlign w:val="top"/>
+          </w:tcPr>
+          <w:p>
+            <w:pPr>
+              <w:rPr>
+                <w:rFonts w:hint="eastAsia" w:asciiTheme="minorHAnsi" w:hAnsiTheme="minorHAnsi" w:eastAsiaTheme="minorEastAsia" w:cstheme="minorBidi"/>
+                <w:kern w:val="2"/>
+                <w:sz w:val="21"/>
+                <w:szCs w:val="22"/>
+                <w:lang w:val="en-US" w:eastAsia="zh-CN" w:bidi="ar-SA"/>
               </w:rPr>
             </w:pPr>
             <w:r>
@@ -3768,7 +3466,7 @@
                 <w:rFonts w:hint="eastAsia"/>
                 <w:lang w:val="en-US" w:eastAsia="zh-CN"/>
               </w:rPr>
-              <w:t>庄博伟</w:t>
+              <w:t>潘姝焱</w:t>
             </w:r>
           </w:p>
         </w:tc>
@@ -3781,8 +3479,18 @@
               <w:bottom w:val="single" w:color="auto" w:sz="4" w:space="0"/>
               <w:right w:val="single" w:color="auto" w:sz="4" w:space="0"/>
             </w:tcBorders>
-          </w:tcPr>
-          <w:p>
+            <w:vAlign w:val="top"/>
+          </w:tcPr>
+          <w:p>
+            <w:pPr>
+              <w:rPr>
+                <w:rFonts w:asciiTheme="minorHAnsi" w:hAnsiTheme="minorHAnsi" w:eastAsiaTheme="minorEastAsia" w:cstheme="minorBidi"/>
+                <w:kern w:val="2"/>
+                <w:sz w:val="21"/>
+                <w:szCs w:val="22"/>
+                <w:lang w:val="en-US" w:eastAsia="zh-CN" w:bidi="ar-SA"/>
+              </w:rPr>
+            </w:pPr>
             <w:r>
               <w:rPr>
                 <w:rFonts w:hint="eastAsia"/>
@@ -3793,22 +3501,6 @@
         </w:tc>
       </w:tr>
       <w:tr>
-        <w:tblPrEx>
-          <w:tblBorders>
-            <w:top w:val="single" w:color="auto" w:sz="4" w:space="0"/>
-            <w:left w:val="single" w:color="auto" w:sz="4" w:space="0"/>
-            <w:bottom w:val="single" w:color="auto" w:sz="4" w:space="0"/>
-            <w:right w:val="single" w:color="auto" w:sz="4" w:space="0"/>
-            <w:insideH w:val="single" w:color="auto" w:sz="4" w:space="0"/>
-            <w:insideV w:val="single" w:color="auto" w:sz="4" w:space="0"/>
-          </w:tblBorders>
-          <w:tblCellMar>
-            <w:top w:w="0" w:type="dxa"/>
-            <w:left w:w="108" w:type="dxa"/>
-            <w:bottom w:w="0" w:type="dxa"/>
-            <w:right w:w="108" w:type="dxa"/>
-          </w:tblCellMar>
-        </w:tblPrEx>
         <w:tc>
           <w:tcPr>
             <w:tcW w:w="1752" w:type="dxa"/>
@@ -3818,12 +3510,16 @@
               <w:bottom w:val="single" w:color="auto" w:sz="4" w:space="0"/>
               <w:right w:val="single" w:color="auto" w:sz="4" w:space="0"/>
             </w:tcBorders>
-          </w:tcPr>
-          <w:p>
-            <w:pPr>
-              <w:rPr>
-                <w:rFonts w:hint="eastAsia" w:eastAsiaTheme="minorEastAsia"/>
-                <w:lang w:eastAsia="zh-CN"/>
+            <w:vAlign w:val="top"/>
+          </w:tcPr>
+          <w:p>
+            <w:pPr>
+              <w:rPr>
+                <w:rFonts w:hint="eastAsia" w:asciiTheme="minorHAnsi" w:hAnsiTheme="minorHAnsi" w:eastAsiaTheme="minorEastAsia" w:cstheme="minorBidi"/>
+                <w:kern w:val="2"/>
+                <w:sz w:val="21"/>
+                <w:szCs w:val="22"/>
+                <w:lang w:val="en-US" w:eastAsia="zh-CN" w:bidi="ar-SA"/>
               </w:rPr>
             </w:pPr>
             <w:r>
@@ -3831,6 +3527,67 @@
                 <w:rFonts w:hint="eastAsia"/>
                 <w:lang w:val="en-US" w:eastAsia="zh-CN"/>
               </w:rPr>
+              <w:t>庄博伟</w:t>
+            </w:r>
+          </w:p>
+        </w:tc>
+        <w:tc>
+          <w:tcPr>
+            <w:tcW w:w="1793" w:type="dxa"/>
+            <w:tcBorders>
+              <w:top w:val="single" w:color="auto" w:sz="4" w:space="0"/>
+              <w:left w:val="single" w:color="auto" w:sz="4" w:space="0"/>
+              <w:bottom w:val="single" w:color="auto" w:sz="4" w:space="0"/>
+              <w:right w:val="single" w:color="auto" w:sz="4" w:space="0"/>
+            </w:tcBorders>
+            <w:vAlign w:val="top"/>
+          </w:tcPr>
+          <w:p>
+            <w:pPr>
+              <w:rPr>
+                <w:rFonts w:asciiTheme="minorHAnsi" w:hAnsiTheme="minorHAnsi" w:eastAsiaTheme="minorEastAsia" w:cstheme="minorBidi"/>
+                <w:kern w:val="2"/>
+                <w:sz w:val="21"/>
+                <w:szCs w:val="22"/>
+                <w:lang w:val="en-US" w:eastAsia="zh-CN" w:bidi="ar-SA"/>
+              </w:rPr>
+            </w:pPr>
+            <w:r>
+              <w:rPr>
+                <w:rFonts w:hint="eastAsia"/>
+              </w:rPr>
+              <w:t>修改者</w:t>
+            </w:r>
+          </w:p>
+        </w:tc>
+      </w:tr>
+      <w:tr>
+        <w:tc>
+          <w:tcPr>
+            <w:tcW w:w="1752" w:type="dxa"/>
+            <w:tcBorders>
+              <w:top w:val="single" w:color="auto" w:sz="4" w:space="0"/>
+              <w:left w:val="single" w:color="auto" w:sz="4" w:space="0"/>
+              <w:bottom w:val="single" w:color="auto" w:sz="4" w:space="0"/>
+              <w:right w:val="single" w:color="auto" w:sz="4" w:space="0"/>
+            </w:tcBorders>
+            <w:vAlign w:val="top"/>
+          </w:tcPr>
+          <w:p>
+            <w:pPr>
+              <w:rPr>
+                <w:rFonts w:hint="eastAsia" w:asciiTheme="minorHAnsi" w:hAnsiTheme="minorHAnsi" w:eastAsiaTheme="minorEastAsia" w:cstheme="minorBidi"/>
+                <w:kern w:val="2"/>
+                <w:sz w:val="21"/>
+                <w:szCs w:val="22"/>
+                <w:lang w:val="en-US" w:eastAsia="zh-CN" w:bidi="ar-SA"/>
+              </w:rPr>
+            </w:pPr>
+            <w:r>
+              <w:rPr>
+                <w:rFonts w:hint="eastAsia"/>
+                <w:lang w:val="en-US" w:eastAsia="zh-CN"/>
+              </w:rPr>
               <w:t>邓皓文</w:t>
             </w:r>
           </w:p>
@@ -3844,8 +3601,18 @@
               <w:bottom w:val="single" w:color="auto" w:sz="4" w:space="0"/>
               <w:right w:val="single" w:color="auto" w:sz="4" w:space="0"/>
             </w:tcBorders>
-          </w:tcPr>
-          <w:p>
+            <w:vAlign w:val="top"/>
+          </w:tcPr>
+          <w:p>
+            <w:pPr>
+              <w:rPr>
+                <w:rFonts w:hint="eastAsia" w:asciiTheme="minorHAnsi" w:hAnsiTheme="minorHAnsi" w:eastAsiaTheme="minorEastAsia" w:cstheme="minorBidi"/>
+                <w:kern w:val="2"/>
+                <w:sz w:val="21"/>
+                <w:szCs w:val="22"/>
+                <w:lang w:val="en-US" w:eastAsia="zh-CN" w:bidi="ar-SA"/>
+              </w:rPr>
+            </w:pPr>
             <w:r>
               <w:rPr>
                 <w:rFonts w:hint="eastAsia"/>
@@ -4138,7 +3905,7 @@
     </w:p>
     <w:tbl>
       <w:tblPr>
-        <w:tblStyle w:val="7"/>
+        <w:tblStyle w:val="9"/>
         <w:tblW w:w="3545" w:type="dxa"/>
         <w:tblInd w:w="0" w:type="dxa"/>
         <w:tblBorders>
@@ -4162,22 +3929,6 @@
         <w:gridCol w:w="1793"/>
       </w:tblGrid>
       <w:tr>
-        <w:tblPrEx>
-          <w:tblBorders>
-            <w:top w:val="single" w:color="auto" w:sz="4" w:space="0"/>
-            <w:left w:val="single" w:color="auto" w:sz="4" w:space="0"/>
-            <w:bottom w:val="single" w:color="auto" w:sz="4" w:space="0"/>
-            <w:right w:val="single" w:color="auto" w:sz="4" w:space="0"/>
-            <w:insideH w:val="single" w:color="auto" w:sz="4" w:space="0"/>
-            <w:insideV w:val="single" w:color="auto" w:sz="4" w:space="0"/>
-          </w:tblBorders>
-          <w:tblCellMar>
-            <w:top w:w="0" w:type="dxa"/>
-            <w:left w:w="108" w:type="dxa"/>
-            <w:bottom w:w="0" w:type="dxa"/>
-            <w:right w:w="108" w:type="dxa"/>
-          </w:tblCellMar>
-        </w:tblPrEx>
         <w:tc>
           <w:tcPr>
             <w:tcW w:w="1752" w:type="dxa"/>
@@ -4224,22 +3975,6 @@
         </w:tc>
       </w:tr>
       <w:tr>
-        <w:tblPrEx>
-          <w:tblBorders>
-            <w:top w:val="single" w:color="auto" w:sz="4" w:space="0"/>
-            <w:left w:val="single" w:color="auto" w:sz="4" w:space="0"/>
-            <w:bottom w:val="single" w:color="auto" w:sz="4" w:space="0"/>
-            <w:right w:val="single" w:color="auto" w:sz="4" w:space="0"/>
-            <w:insideH w:val="single" w:color="auto" w:sz="4" w:space="0"/>
-            <w:insideV w:val="single" w:color="auto" w:sz="4" w:space="0"/>
-          </w:tblBorders>
-          <w:tblCellMar>
-            <w:top w:w="0" w:type="dxa"/>
-            <w:left w:w="108" w:type="dxa"/>
-            <w:bottom w:w="0" w:type="dxa"/>
-            <w:right w:w="108" w:type="dxa"/>
-          </w:tblCellMar>
-        </w:tblPrEx>
         <w:tc>
           <w:tcPr>
             <w:tcW w:w="1752" w:type="dxa"/>
@@ -4300,22 +4035,6 @@
         </w:tc>
       </w:tr>
       <w:tr>
-        <w:tblPrEx>
-          <w:tblBorders>
-            <w:top w:val="single" w:color="auto" w:sz="4" w:space="0"/>
-            <w:left w:val="single" w:color="auto" w:sz="4" w:space="0"/>
-            <w:bottom w:val="single" w:color="auto" w:sz="4" w:space="0"/>
-            <w:right w:val="single" w:color="auto" w:sz="4" w:space="0"/>
-            <w:insideH w:val="single" w:color="auto" w:sz="4" w:space="0"/>
-            <w:insideV w:val="single" w:color="auto" w:sz="4" w:space="0"/>
-          </w:tblBorders>
-          <w:tblCellMar>
-            <w:top w:w="0" w:type="dxa"/>
-            <w:left w:w="108" w:type="dxa"/>
-            <w:bottom w:w="0" w:type="dxa"/>
-            <w:right w:w="108" w:type="dxa"/>
-          </w:tblCellMar>
-        </w:tblPrEx>
         <w:tc>
           <w:tcPr>
             <w:tcW w:w="1752" w:type="dxa"/>
@@ -4370,22 +4089,6 @@
         </w:tc>
       </w:tr>
       <w:tr>
-        <w:tblPrEx>
-          <w:tblBorders>
-            <w:top w:val="single" w:color="auto" w:sz="4" w:space="0"/>
-            <w:left w:val="single" w:color="auto" w:sz="4" w:space="0"/>
-            <w:bottom w:val="single" w:color="auto" w:sz="4" w:space="0"/>
-            <w:right w:val="single" w:color="auto" w:sz="4" w:space="0"/>
-            <w:insideH w:val="single" w:color="auto" w:sz="4" w:space="0"/>
-            <w:insideV w:val="single" w:color="auto" w:sz="4" w:space="0"/>
-          </w:tblBorders>
-          <w:tblCellMar>
-            <w:top w:w="0" w:type="dxa"/>
-            <w:left w:w="108" w:type="dxa"/>
-            <w:bottom w:w="0" w:type="dxa"/>
-            <w:right w:w="108" w:type="dxa"/>
-          </w:tblCellMar>
-        </w:tblPrEx>
         <w:tc>
           <w:tcPr>
             <w:tcW w:w="1752" w:type="dxa"/>
@@ -4440,22 +4143,6 @@
         </w:tc>
       </w:tr>
       <w:tr>
-        <w:tblPrEx>
-          <w:tblBorders>
-            <w:top w:val="single" w:color="auto" w:sz="4" w:space="0"/>
-            <w:left w:val="single" w:color="auto" w:sz="4" w:space="0"/>
-            <w:bottom w:val="single" w:color="auto" w:sz="4" w:space="0"/>
-            <w:right w:val="single" w:color="auto" w:sz="4" w:space="0"/>
-            <w:insideH w:val="single" w:color="auto" w:sz="4" w:space="0"/>
-            <w:insideV w:val="single" w:color="auto" w:sz="4" w:space="0"/>
-          </w:tblBorders>
-          <w:tblCellMar>
-            <w:top w:w="0" w:type="dxa"/>
-            <w:left w:w="108" w:type="dxa"/>
-            <w:bottom w:w="0" w:type="dxa"/>
-            <w:right w:w="108" w:type="dxa"/>
-          </w:tblCellMar>
-        </w:tblPrEx>
         <w:tc>
           <w:tcPr>
             <w:tcW w:w="1752" w:type="dxa"/>
@@ -4510,22 +4197,6 @@
         </w:tc>
       </w:tr>
       <w:tr>
-        <w:tblPrEx>
-          <w:tblBorders>
-            <w:top w:val="single" w:color="auto" w:sz="4" w:space="0"/>
-            <w:left w:val="single" w:color="auto" w:sz="4" w:space="0"/>
-            <w:bottom w:val="single" w:color="auto" w:sz="4" w:space="0"/>
-            <w:right w:val="single" w:color="auto" w:sz="4" w:space="0"/>
-            <w:insideH w:val="single" w:color="auto" w:sz="4" w:space="0"/>
-            <w:insideV w:val="single" w:color="auto" w:sz="4" w:space="0"/>
-          </w:tblBorders>
-          <w:tblCellMar>
-            <w:top w:w="0" w:type="dxa"/>
-            <w:left w:w="108" w:type="dxa"/>
-            <w:bottom w:w="0" w:type="dxa"/>
-            <w:right w:w="108" w:type="dxa"/>
-          </w:tblCellMar>
-        </w:tblPrEx>
         <w:tc>
           <w:tcPr>
             <w:tcW w:w="1752" w:type="dxa"/>
@@ -4709,9 +4380,9 @@
       <w:r>
         <w:rPr>
           <w:rFonts w:hint="eastAsia"/>
-          <w:lang w:val="en-US" w:eastAsia="zh-CN"/>
-        </w:rPr>
-        <w:t>韩艳丽</w:t>
+          <w:lang w:val="en-US" w:eastAsia="zh-Hans"/>
+        </w:rPr>
+        <w:t>陈幼安</w:t>
       </w:r>
     </w:p>
     <w:p/>
@@ -4726,14 +4397,13 @@
 </file>
 
 <file path=word/styles.xml><?xml version="1.0" encoding="utf-8"?>
-<w:styles xmlns:mc="http://schemas.openxmlformats.org/markup-compatibility/2006" xmlns:o="urn:schemas-microsoft-com:office:office" xmlns:r="http://schemas.openxmlformats.org/officeDocument/2006/relationships" xmlns:m="http://schemas.openxmlformats.org/officeDocument/2006/math" xmlns:v="urn:schemas-microsoft-com:vml" xmlns:w="http://schemas.openxmlformats.org/wordprocessingml/2006/main" xmlns:w14="http://schemas.microsoft.com/office/word/2010/wordml" xmlns:w10="urn:schemas-microsoft-com:office:word" xmlns:sl="http://schemas.openxmlformats.org/schemaLibrary/2006/main" xmlns:wpsCustomData="http://www.wps.cn/officeDocument/2013/wpsCustomData" mc:Ignorable="w14">
+<w:styles xmlns:mc="http://schemas.openxmlformats.org/markup-compatibility/2006" xmlns:o="urn:schemas-microsoft-com:office:office" xmlns:r="http://schemas.openxmlformats.org/officeDocument/2006/relationships" xmlns:m="http://schemas.openxmlformats.org/officeDocument/2006/math" xmlns:v="urn:schemas-microsoft-com:vml" xmlns:w="http://schemas.openxmlformats.org/wordprocessingml/2006/main" xmlns:w14="http://schemas.microsoft.com/office/word/2010/wordml" xmlns:w10="urn:schemas-microsoft-com:office:word" xmlns:sl="http://schemas.openxmlformats.org/schemaLibrary/2006/main" mc:Ignorable="w14">
   <w:docDefaults>
     <w:rPrDefault>
       <w:rPr>
         <w:rFonts w:asciiTheme="minorHAnsi" w:hAnsiTheme="minorHAnsi" w:eastAsiaTheme="minorEastAsia" w:cstheme="minorBidi"/>
       </w:rPr>
     </w:rPrDefault>
-    <w:pPrDefault/>
   </w:docDefaults>
   <w:latentStyles w:count="260" w:defQFormat="0" w:defUnhideWhenUsed="1" w:defSemiHidden="1" w:defUIPriority="99" w:defLockedState="0">
     <w:lsdException w:qFormat="1" w:unhideWhenUsed="0" w:uiPriority="0" w:semiHidden="0" w:name="Normal"/>
@@ -5042,13 +4712,13 @@
       <w:szCs w:val="32"/>
     </w:rPr>
   </w:style>
-  <w:style w:type="character" w:default="1" w:styleId="8">
+  <w:style w:type="character" w:default="1" w:styleId="6">
     <w:name w:val="Default Paragraph Font"/>
     <w:semiHidden/>
     <w:qFormat/>
     <w:uiPriority w:val="0"/>
   </w:style>
-  <w:style w:type="table" w:default="1" w:styleId="6">
+  <w:style w:type="table" w:default="1" w:styleId="8">
     <w:name w:val="Normal Table"/>
     <w:semiHidden/>
     <w:qFormat/>
@@ -5087,9 +4757,24 @@
       <w:szCs w:val="24"/>
     </w:rPr>
   </w:style>
-  <w:style w:type="table" w:styleId="7">
+  <w:style w:type="character" w:styleId="7">
+    <w:name w:val="Hyperlink"/>
+    <w:basedOn w:val="6"/>
+    <w:unhideWhenUsed/>
+    <w:uiPriority w:val="99"/>
+    <w:rPr>
+      <w:color w:val="0563C1" w:themeColor="hyperlink"/>
+      <w:u w:val="single"/>
+      <w14:textFill>
+        <w14:solidFill>
+          <w14:schemeClr w14:val="hlink"/>
+        </w14:solidFill>
+      </w14:textFill>
+    </w:rPr>
+  </w:style>
+  <w:style w:type="table" w:styleId="9">
     <w:name w:val="Table Grid"/>
-    <w:basedOn w:val="6"/>
+    <w:basedOn w:val="8"/>
     <w:qFormat/>
     <w:uiPriority w:val="39"/>
     <w:tblPr>
@@ -5102,21 +4787,6 @@
         <w:insideV w:val="single" w:color="auto" w:sz="4" w:space="0"/>
       </w:tblBorders>
     </w:tblPr>
-  </w:style>
-  <w:style w:type="character" w:styleId="9">
-    <w:name w:val="Hyperlink"/>
-    <w:basedOn w:val="8"/>
-    <w:unhideWhenUsed/>
-    <w:uiPriority w:val="99"/>
-    <w:rPr>
-      <w:color w:val="0563C1" w:themeColor="hyperlink"/>
-      <w:u w:val="single"/>
-      <w14:textFill>
-        <w14:solidFill>
-          <w14:schemeClr w14:val="hlink"/>
-        </w14:solidFill>
-      </w14:textFill>
-    </w:rPr>
   </w:style>
   <w:style w:type="paragraph" w:customStyle="1" w:styleId="10">
     <w:name w:val="TOC Heading"/>

--- a/需求变更/SRA2021-G03-CCB章程0.1.docx
+++ b/需求变更/SRA2021-G03-CCB章程0.1.docx
@@ -368,7 +368,7 @@
     </w:p>
     <w:tbl>
       <w:tblPr>
-        <w:tblStyle w:val="8"/>
+        <w:tblStyle w:val="6"/>
         <w:tblW w:w="8907" w:type="dxa"/>
         <w:jc w:val="center"/>
         <w:tblBorders>
@@ -398,6 +398,22 @@
         <w:gridCol w:w="835"/>
       </w:tblGrid>
       <w:tr>
+        <w:tblPrEx>
+          <w:tblBorders>
+            <w:top w:val="single" w:color="auto" w:sz="12" w:space="0"/>
+            <w:left w:val="single" w:color="auto" w:sz="12" w:space="0"/>
+            <w:bottom w:val="single" w:color="auto" w:sz="12" w:space="0"/>
+            <w:right w:val="single" w:color="auto" w:sz="12" w:space="0"/>
+            <w:insideH w:val="single" w:color="auto" w:sz="6" w:space="0"/>
+            <w:insideV w:val="single" w:color="auto" w:sz="6" w:space="0"/>
+          </w:tblBorders>
+          <w:tblCellMar>
+            <w:top w:w="0" w:type="dxa"/>
+            <w:left w:w="70" w:type="dxa"/>
+            <w:bottom w:w="0" w:type="dxa"/>
+            <w:right w:w="70" w:type="dxa"/>
+          </w:tblCellMar>
+        </w:tblPrEx>
         <w:trPr>
           <w:cantSplit/>
           <w:trHeight w:val="510" w:hRule="atLeast"/>
@@ -663,6 +679,22 @@
         </w:tc>
       </w:tr>
       <w:tr>
+        <w:tblPrEx>
+          <w:tblBorders>
+            <w:top w:val="single" w:color="auto" w:sz="12" w:space="0"/>
+            <w:left w:val="single" w:color="auto" w:sz="12" w:space="0"/>
+            <w:bottom w:val="single" w:color="auto" w:sz="12" w:space="0"/>
+            <w:right w:val="single" w:color="auto" w:sz="12" w:space="0"/>
+            <w:insideH w:val="single" w:color="auto" w:sz="6" w:space="0"/>
+            <w:insideV w:val="single" w:color="auto" w:sz="6" w:space="0"/>
+          </w:tblBorders>
+          <w:tblCellMar>
+            <w:top w:w="0" w:type="dxa"/>
+            <w:left w:w="70" w:type="dxa"/>
+            <w:bottom w:w="0" w:type="dxa"/>
+            <w:right w:w="70" w:type="dxa"/>
+          </w:tblCellMar>
+        </w:tblPrEx>
         <w:trPr>
           <w:cantSplit/>
           <w:trHeight w:val="510" w:hRule="atLeast"/>
@@ -900,6 +932,22 @@
         </w:tc>
       </w:tr>
       <w:tr>
+        <w:tblPrEx>
+          <w:tblBorders>
+            <w:top w:val="single" w:color="auto" w:sz="12" w:space="0"/>
+            <w:left w:val="single" w:color="auto" w:sz="12" w:space="0"/>
+            <w:bottom w:val="single" w:color="auto" w:sz="12" w:space="0"/>
+            <w:right w:val="single" w:color="auto" w:sz="12" w:space="0"/>
+            <w:insideH w:val="single" w:color="auto" w:sz="6" w:space="0"/>
+            <w:insideV w:val="single" w:color="auto" w:sz="6" w:space="0"/>
+          </w:tblBorders>
+          <w:tblCellMar>
+            <w:top w:w="0" w:type="dxa"/>
+            <w:left w:w="70" w:type="dxa"/>
+            <w:bottom w:w="0" w:type="dxa"/>
+            <w:right w:w="70" w:type="dxa"/>
+          </w:tblCellMar>
+        </w:tblPrEx>
         <w:trPr>
           <w:cantSplit/>
           <w:trHeight w:val="510" w:hRule="atLeast"/>
@@ -1057,6 +1105,22 @@
         </w:tc>
       </w:tr>
       <w:tr>
+        <w:tblPrEx>
+          <w:tblBorders>
+            <w:top w:val="single" w:color="auto" w:sz="12" w:space="0"/>
+            <w:left w:val="single" w:color="auto" w:sz="12" w:space="0"/>
+            <w:bottom w:val="single" w:color="auto" w:sz="12" w:space="0"/>
+            <w:right w:val="single" w:color="auto" w:sz="12" w:space="0"/>
+            <w:insideH w:val="single" w:color="auto" w:sz="6" w:space="0"/>
+            <w:insideV w:val="single" w:color="auto" w:sz="6" w:space="0"/>
+          </w:tblBorders>
+          <w:tblCellMar>
+            <w:top w:w="0" w:type="dxa"/>
+            <w:left w:w="70" w:type="dxa"/>
+            <w:bottom w:w="0" w:type="dxa"/>
+            <w:right w:w="70" w:type="dxa"/>
+          </w:tblCellMar>
+        </w:tblPrEx>
         <w:trPr>
           <w:cantSplit/>
           <w:trHeight w:val="510" w:hRule="atLeast"/>
@@ -1214,6 +1278,22 @@
         </w:tc>
       </w:tr>
       <w:tr>
+        <w:tblPrEx>
+          <w:tblBorders>
+            <w:top w:val="single" w:color="auto" w:sz="12" w:space="0"/>
+            <w:left w:val="single" w:color="auto" w:sz="12" w:space="0"/>
+            <w:bottom w:val="single" w:color="auto" w:sz="12" w:space="0"/>
+            <w:right w:val="single" w:color="auto" w:sz="12" w:space="0"/>
+            <w:insideH w:val="single" w:color="auto" w:sz="6" w:space="0"/>
+            <w:insideV w:val="single" w:color="auto" w:sz="6" w:space="0"/>
+          </w:tblBorders>
+          <w:tblCellMar>
+            <w:top w:w="0" w:type="dxa"/>
+            <w:left w:w="70" w:type="dxa"/>
+            <w:bottom w:w="0" w:type="dxa"/>
+            <w:right w:w="70" w:type="dxa"/>
+          </w:tblCellMar>
+        </w:tblPrEx>
         <w:trPr>
           <w:cantSplit/>
           <w:trHeight w:val="510" w:hRule="atLeast"/>
@@ -1371,6 +1451,22 @@
         </w:tc>
       </w:tr>
       <w:tr>
+        <w:tblPrEx>
+          <w:tblBorders>
+            <w:top w:val="single" w:color="auto" w:sz="12" w:space="0"/>
+            <w:left w:val="single" w:color="auto" w:sz="12" w:space="0"/>
+            <w:bottom w:val="single" w:color="auto" w:sz="12" w:space="0"/>
+            <w:right w:val="single" w:color="auto" w:sz="12" w:space="0"/>
+            <w:insideH w:val="single" w:color="auto" w:sz="6" w:space="0"/>
+            <w:insideV w:val="single" w:color="auto" w:sz="6" w:space="0"/>
+          </w:tblBorders>
+          <w:tblCellMar>
+            <w:top w:w="0" w:type="dxa"/>
+            <w:left w:w="70" w:type="dxa"/>
+            <w:bottom w:w="0" w:type="dxa"/>
+            <w:right w:w="70" w:type="dxa"/>
+          </w:tblCellMar>
+        </w:tblPrEx>
         <w:trPr>
           <w:cantSplit/>
           <w:trHeight w:val="510" w:hRule="atLeast"/>
@@ -1528,6 +1624,22 @@
         </w:tc>
       </w:tr>
       <w:tr>
+        <w:tblPrEx>
+          <w:tblBorders>
+            <w:top w:val="single" w:color="auto" w:sz="12" w:space="0"/>
+            <w:left w:val="single" w:color="auto" w:sz="12" w:space="0"/>
+            <w:bottom w:val="single" w:color="auto" w:sz="12" w:space="0"/>
+            <w:right w:val="single" w:color="auto" w:sz="12" w:space="0"/>
+            <w:insideH w:val="single" w:color="auto" w:sz="6" w:space="0"/>
+            <w:insideV w:val="single" w:color="auto" w:sz="6" w:space="0"/>
+          </w:tblBorders>
+          <w:tblCellMar>
+            <w:top w:w="0" w:type="dxa"/>
+            <w:left w:w="70" w:type="dxa"/>
+            <w:bottom w:w="0" w:type="dxa"/>
+            <w:right w:w="70" w:type="dxa"/>
+          </w:tblCellMar>
+        </w:tblPrEx>
         <w:trPr>
           <w:cantSplit/>
           <w:trHeight w:val="510" w:hRule="atLeast"/>
@@ -1755,12 +1867,6 @@
       </w:pPr>
     </w:p>
     <w:p>
-      <w:pPr>
-        <w:rPr>
-          <w:rFonts w:hAnsi="宋体" w:asciiTheme="majorEastAsia" w:eastAsiaTheme="majorEastAsia"/>
-          <w:b/>
-        </w:rPr>
-      </w:pPr>
       <w:r>
         <w:rPr>
           <w:rFonts w:hint="eastAsia" w:asciiTheme="majorEastAsia" w:eastAsiaTheme="majorEastAsia"/>
@@ -1768,111 +1874,6 @@
         <w:br w:type="page"/>
       </w:r>
     </w:p>
-    <w:p>
-      <w:pPr>
-        <w:rPr>
-          <w:rFonts w:hAnsi="宋体" w:asciiTheme="majorEastAsia" w:eastAsiaTheme="majorEastAsia"/>
-          <w:b/>
-        </w:rPr>
-      </w:pPr>
-    </w:p>
-    <w:p>
-      <w:pPr>
-        <w:rPr>
-          <w:rFonts w:hAnsi="宋体" w:asciiTheme="majorEastAsia" w:eastAsiaTheme="majorEastAsia"/>
-          <w:b/>
-        </w:rPr>
-      </w:pPr>
-    </w:p>
-    <w:p>
-      <w:pPr>
-        <w:rPr>
-          <w:rFonts w:hAnsi="宋体" w:asciiTheme="majorEastAsia" w:eastAsiaTheme="majorEastAsia"/>
-          <w:b/>
-        </w:rPr>
-      </w:pPr>
-    </w:p>
-    <w:p>
-      <w:pPr>
-        <w:rPr>
-          <w:rFonts w:hAnsi="宋体" w:asciiTheme="majorEastAsia" w:eastAsiaTheme="majorEastAsia"/>
-          <w:b/>
-        </w:rPr>
-      </w:pPr>
-    </w:p>
-    <w:p>
-      <w:pPr>
-        <w:rPr>
-          <w:rFonts w:hAnsi="宋体" w:asciiTheme="majorEastAsia" w:eastAsiaTheme="majorEastAsia"/>
-          <w:b/>
-        </w:rPr>
-      </w:pPr>
-    </w:p>
-    <w:p>
-      <w:pPr>
-        <w:rPr>
-          <w:rFonts w:hAnsi="宋体" w:asciiTheme="majorEastAsia" w:eastAsiaTheme="majorEastAsia"/>
-          <w:b/>
-        </w:rPr>
-      </w:pPr>
-    </w:p>
-    <w:p>
-      <w:pPr>
-        <w:rPr>
-          <w:rFonts w:hAnsi="宋体" w:asciiTheme="majorEastAsia" w:eastAsiaTheme="majorEastAsia"/>
-          <w:b/>
-        </w:rPr>
-      </w:pPr>
-    </w:p>
-    <w:p>
-      <w:pPr>
-        <w:rPr>
-          <w:rFonts w:hAnsi="宋体" w:asciiTheme="majorEastAsia" w:eastAsiaTheme="majorEastAsia"/>
-          <w:b/>
-        </w:rPr>
-      </w:pPr>
-    </w:p>
-    <w:p>
-      <w:pPr>
-        <w:rPr>
-          <w:rFonts w:hAnsi="宋体" w:asciiTheme="majorEastAsia" w:eastAsiaTheme="majorEastAsia"/>
-          <w:b/>
-        </w:rPr>
-      </w:pPr>
-    </w:p>
-    <w:p>
-      <w:pPr>
-        <w:rPr>
-          <w:rFonts w:hAnsi="宋体" w:asciiTheme="majorEastAsia" w:eastAsiaTheme="majorEastAsia"/>
-          <w:b/>
-        </w:rPr>
-      </w:pPr>
-    </w:p>
-    <w:p>
-      <w:pPr>
-        <w:rPr>
-          <w:rFonts w:hAnsi="宋体" w:asciiTheme="majorEastAsia" w:eastAsiaTheme="majorEastAsia"/>
-          <w:b/>
-        </w:rPr>
-      </w:pPr>
-    </w:p>
-    <w:p>
-      <w:pPr>
-        <w:rPr>
-          <w:rFonts w:hAnsi="宋体" w:asciiTheme="majorEastAsia" w:eastAsiaTheme="majorEastAsia"/>
-          <w:b/>
-        </w:rPr>
-      </w:pPr>
-    </w:p>
-    <w:p>
-      <w:pPr>
-        <w:rPr>
-          <w:rFonts w:hAnsi="宋体" w:asciiTheme="majorEastAsia" w:eastAsiaTheme="majorEastAsia"/>
-          <w:b/>
-        </w:rPr>
-      </w:pPr>
-    </w:p>
-    <w:p/>
     <w:sdt>
       <w:sdtPr>
         <w:rPr>
@@ -1955,7 +1956,7 @@
           </w:r>
           <w:r>
             <w:rPr>
-              <w:rStyle w:val="7"/>
+              <w:rStyle w:val="9"/>
             </w:rPr>
             <w:t>一．目的</w:t>
           </w:r>
@@ -2002,7 +2003,7 @@
           </w:r>
           <w:r>
             <w:rPr>
-              <w:rStyle w:val="7"/>
+              <w:rStyle w:val="9"/>
             </w:rPr>
             <w:t>二．职责</w:t>
           </w:r>
@@ -2049,7 +2050,7 @@
           </w:r>
           <w:r>
             <w:rPr>
-              <w:rStyle w:val="7"/>
+              <w:rStyle w:val="9"/>
             </w:rPr>
             <w:t>三．成员</w:t>
           </w:r>
@@ -2096,7 +2097,7 @@
           </w:r>
           <w:r>
             <w:rPr>
-              <w:rStyle w:val="7"/>
+              <w:rStyle w:val="9"/>
             </w:rPr>
             <w:t>四．变更流程</w:t>
           </w:r>
@@ -2143,7 +2144,7 @@
           </w:r>
           <w:r>
             <w:rPr>
-              <w:rStyle w:val="7"/>
+              <w:rStyle w:val="9"/>
             </w:rPr>
             <w:t>五．CCB范围</w:t>
           </w:r>
@@ -2190,7 +2191,7 @@
           </w:r>
           <w:r>
             <w:rPr>
-              <w:rStyle w:val="7"/>
+              <w:rStyle w:val="9"/>
             </w:rPr>
             <w:t>六．决策</w:t>
           </w:r>
@@ -2237,7 +2238,7 @@
           </w:r>
           <w:r>
             <w:rPr>
-              <w:rStyle w:val="7"/>
+              <w:rStyle w:val="9"/>
             </w:rPr>
             <w:t>七．CCB评审制度</w:t>
           </w:r>
@@ -2284,7 +2285,7 @@
           </w:r>
           <w:r>
             <w:rPr>
-              <w:rStyle w:val="7"/>
+              <w:rStyle w:val="9"/>
             </w:rPr>
             <w:t>7.1评审人员</w:t>
           </w:r>
@@ -2331,7 +2332,7 @@
           </w:r>
           <w:r>
             <w:rPr>
-              <w:rStyle w:val="7"/>
+              <w:rStyle w:val="9"/>
             </w:rPr>
             <w:t>7.2评审准备</w:t>
           </w:r>
@@ -2378,7 +2379,7 @@
           </w:r>
           <w:r>
             <w:rPr>
-              <w:rStyle w:val="7"/>
+              <w:rStyle w:val="9"/>
             </w:rPr>
             <w:t>7.3评审结束</w:t>
           </w:r>
@@ -2425,7 +2426,7 @@
           </w:r>
           <w:r>
             <w:rPr>
-              <w:rStyle w:val="7"/>
+              <w:rStyle w:val="9"/>
             </w:rPr>
             <w:t>八．授权</w:t>
           </w:r>
@@ -2510,7 +2511,7 @@
     </w:p>
     <w:tbl>
       <w:tblPr>
-        <w:tblStyle w:val="9"/>
+        <w:tblStyle w:val="7"/>
         <w:tblW w:w="0" w:type="auto"/>
         <w:tblInd w:w="0" w:type="dxa"/>
         <w:tblBorders>
@@ -2534,6 +2535,16 @@
         <w:gridCol w:w="4148"/>
       </w:tblGrid>
       <w:tr>
+        <w:tblPrEx>
+          <w:tblBorders>
+            <w:top w:val="single" w:color="auto" w:sz="4" w:space="0"/>
+            <w:left w:val="single" w:color="auto" w:sz="4" w:space="0"/>
+            <w:bottom w:val="single" w:color="auto" w:sz="4" w:space="0"/>
+            <w:right w:val="single" w:color="auto" w:sz="4" w:space="0"/>
+            <w:insideH w:val="single" w:color="auto" w:sz="4" w:space="0"/>
+            <w:insideV w:val="single" w:color="auto" w:sz="4" w:space="0"/>
+          </w:tblBorders>
+        </w:tblPrEx>
         <w:tc>
           <w:tcPr>
             <w:tcW w:w="4148" w:type="dxa"/>
@@ -2596,6 +2607,22 @@
         </w:tc>
       </w:tr>
       <w:tr>
+        <w:tblPrEx>
+          <w:tblBorders>
+            <w:top w:val="single" w:color="auto" w:sz="4" w:space="0"/>
+            <w:left w:val="single" w:color="auto" w:sz="4" w:space="0"/>
+            <w:bottom w:val="single" w:color="auto" w:sz="4" w:space="0"/>
+            <w:right w:val="single" w:color="auto" w:sz="4" w:space="0"/>
+            <w:insideH w:val="single" w:color="auto" w:sz="4" w:space="0"/>
+            <w:insideV w:val="single" w:color="auto" w:sz="4" w:space="0"/>
+          </w:tblBorders>
+          <w:tblCellMar>
+            <w:top w:w="0" w:type="dxa"/>
+            <w:left w:w="108" w:type="dxa"/>
+            <w:bottom w:w="0" w:type="dxa"/>
+            <w:right w:w="108" w:type="dxa"/>
+          </w:tblCellMar>
+        </w:tblPrEx>
         <w:tc>
           <w:tcPr>
             <w:tcW w:w="4148" w:type="dxa"/>
@@ -2676,6 +2703,22 @@
         </w:tc>
       </w:tr>
       <w:tr>
+        <w:tblPrEx>
+          <w:tblBorders>
+            <w:top w:val="single" w:color="auto" w:sz="4" w:space="0"/>
+            <w:left w:val="single" w:color="auto" w:sz="4" w:space="0"/>
+            <w:bottom w:val="single" w:color="auto" w:sz="4" w:space="0"/>
+            <w:right w:val="single" w:color="auto" w:sz="4" w:space="0"/>
+            <w:insideH w:val="single" w:color="auto" w:sz="4" w:space="0"/>
+            <w:insideV w:val="single" w:color="auto" w:sz="4" w:space="0"/>
+          </w:tblBorders>
+          <w:tblCellMar>
+            <w:top w:w="0" w:type="dxa"/>
+            <w:left w:w="108" w:type="dxa"/>
+            <w:bottom w:w="0" w:type="dxa"/>
+            <w:right w:w="108" w:type="dxa"/>
+          </w:tblCellMar>
+        </w:tblPrEx>
         <w:tc>
           <w:tcPr>
             <w:tcW w:w="4148" w:type="dxa"/>
@@ -2732,6 +2775,22 @@
         </w:tc>
       </w:tr>
       <w:tr>
+        <w:tblPrEx>
+          <w:tblBorders>
+            <w:top w:val="single" w:color="auto" w:sz="4" w:space="0"/>
+            <w:left w:val="single" w:color="auto" w:sz="4" w:space="0"/>
+            <w:bottom w:val="single" w:color="auto" w:sz="4" w:space="0"/>
+            <w:right w:val="single" w:color="auto" w:sz="4" w:space="0"/>
+            <w:insideH w:val="single" w:color="auto" w:sz="4" w:space="0"/>
+            <w:insideV w:val="single" w:color="auto" w:sz="4" w:space="0"/>
+          </w:tblBorders>
+          <w:tblCellMar>
+            <w:top w:w="0" w:type="dxa"/>
+            <w:left w:w="108" w:type="dxa"/>
+            <w:bottom w:w="0" w:type="dxa"/>
+            <w:right w:w="108" w:type="dxa"/>
+          </w:tblCellMar>
+        </w:tblPrEx>
         <w:tc>
           <w:tcPr>
             <w:tcW w:w="4148" w:type="dxa"/>
@@ -2806,6 +2865,22 @@
         </w:tc>
       </w:tr>
       <w:tr>
+        <w:tblPrEx>
+          <w:tblBorders>
+            <w:top w:val="single" w:color="auto" w:sz="4" w:space="0"/>
+            <w:left w:val="single" w:color="auto" w:sz="4" w:space="0"/>
+            <w:bottom w:val="single" w:color="auto" w:sz="4" w:space="0"/>
+            <w:right w:val="single" w:color="auto" w:sz="4" w:space="0"/>
+            <w:insideH w:val="single" w:color="auto" w:sz="4" w:space="0"/>
+            <w:insideV w:val="single" w:color="auto" w:sz="4" w:space="0"/>
+          </w:tblBorders>
+          <w:tblCellMar>
+            <w:top w:w="0" w:type="dxa"/>
+            <w:left w:w="108" w:type="dxa"/>
+            <w:bottom w:w="0" w:type="dxa"/>
+            <w:right w:w="108" w:type="dxa"/>
+          </w:tblCellMar>
+        </w:tblPrEx>
         <w:tc>
           <w:tcPr>
             <w:tcW w:w="4148" w:type="dxa"/>
@@ -2868,6 +2943,22 @@
         </w:tc>
       </w:tr>
       <w:tr>
+        <w:tblPrEx>
+          <w:tblBorders>
+            <w:top w:val="single" w:color="auto" w:sz="4" w:space="0"/>
+            <w:left w:val="single" w:color="auto" w:sz="4" w:space="0"/>
+            <w:bottom w:val="single" w:color="auto" w:sz="4" w:space="0"/>
+            <w:right w:val="single" w:color="auto" w:sz="4" w:space="0"/>
+            <w:insideH w:val="single" w:color="auto" w:sz="4" w:space="0"/>
+            <w:insideV w:val="single" w:color="auto" w:sz="4" w:space="0"/>
+          </w:tblBorders>
+          <w:tblCellMar>
+            <w:top w:w="0" w:type="dxa"/>
+            <w:left w:w="108" w:type="dxa"/>
+            <w:bottom w:w="0" w:type="dxa"/>
+            <w:right w:w="108" w:type="dxa"/>
+          </w:tblCellMar>
+        </w:tblPrEx>
         <w:tc>
           <w:tcPr>
             <w:tcW w:w="4148" w:type="dxa"/>
@@ -2930,6 +3021,16 @@
         </w:tc>
       </w:tr>
       <w:tr>
+        <w:tblPrEx>
+          <w:tblBorders>
+            <w:top w:val="single" w:color="auto" w:sz="4" w:space="0"/>
+            <w:left w:val="single" w:color="auto" w:sz="4" w:space="0"/>
+            <w:bottom w:val="single" w:color="auto" w:sz="4" w:space="0"/>
+            <w:right w:val="single" w:color="auto" w:sz="4" w:space="0"/>
+            <w:insideH w:val="single" w:color="auto" w:sz="4" w:space="0"/>
+            <w:insideV w:val="single" w:color="auto" w:sz="4" w:space="0"/>
+          </w:tblBorders>
+        </w:tblPrEx>
         <w:tc>
           <w:tcPr>
             <w:tcW w:w="4148" w:type="dxa"/>
@@ -2992,6 +3093,22 @@
         </w:tc>
       </w:tr>
       <w:tr>
+        <w:tblPrEx>
+          <w:tblBorders>
+            <w:top w:val="single" w:color="auto" w:sz="4" w:space="0"/>
+            <w:left w:val="single" w:color="auto" w:sz="4" w:space="0"/>
+            <w:bottom w:val="single" w:color="auto" w:sz="4" w:space="0"/>
+            <w:right w:val="single" w:color="auto" w:sz="4" w:space="0"/>
+            <w:insideH w:val="single" w:color="auto" w:sz="4" w:space="0"/>
+            <w:insideV w:val="single" w:color="auto" w:sz="4" w:space="0"/>
+          </w:tblBorders>
+          <w:tblCellMar>
+            <w:top w:w="0" w:type="dxa"/>
+            <w:left w:w="108" w:type="dxa"/>
+            <w:bottom w:w="0" w:type="dxa"/>
+            <w:right w:w="108" w:type="dxa"/>
+          </w:tblCellMar>
+        </w:tblPrEx>
         <w:tc>
           <w:tcPr>
             <w:tcW w:w="4148" w:type="dxa"/>
@@ -3069,7 +3186,7 @@
     </w:p>
     <w:tbl>
       <w:tblPr>
-        <w:tblStyle w:val="9"/>
+        <w:tblStyle w:val="7"/>
         <w:tblW w:w="3545" w:type="dxa"/>
         <w:tblInd w:w="0" w:type="dxa"/>
         <w:tblBorders>
@@ -3093,6 +3210,22 @@
         <w:gridCol w:w="1793"/>
       </w:tblGrid>
       <w:tr>
+        <w:tblPrEx>
+          <w:tblBorders>
+            <w:top w:val="single" w:color="auto" w:sz="4" w:space="0"/>
+            <w:left w:val="single" w:color="auto" w:sz="4" w:space="0"/>
+            <w:bottom w:val="single" w:color="auto" w:sz="4" w:space="0"/>
+            <w:right w:val="single" w:color="auto" w:sz="4" w:space="0"/>
+            <w:insideH w:val="single" w:color="auto" w:sz="4" w:space="0"/>
+            <w:insideV w:val="single" w:color="auto" w:sz="4" w:space="0"/>
+          </w:tblBorders>
+          <w:tblCellMar>
+            <w:top w:w="0" w:type="dxa"/>
+            <w:left w:w="108" w:type="dxa"/>
+            <w:bottom w:w="0" w:type="dxa"/>
+            <w:right w:w="108" w:type="dxa"/>
+          </w:tblCellMar>
+        </w:tblPrEx>
         <w:tc>
           <w:tcPr>
             <w:tcW w:w="1752" w:type="dxa"/>
@@ -3145,6 +3278,22 @@
         </w:tc>
       </w:tr>
       <w:tr>
+        <w:tblPrEx>
+          <w:tblBorders>
+            <w:top w:val="single" w:color="auto" w:sz="4" w:space="0"/>
+            <w:left w:val="single" w:color="auto" w:sz="4" w:space="0"/>
+            <w:bottom w:val="single" w:color="auto" w:sz="4" w:space="0"/>
+            <w:right w:val="single" w:color="auto" w:sz="4" w:space="0"/>
+            <w:insideH w:val="single" w:color="auto" w:sz="4" w:space="0"/>
+            <w:insideV w:val="single" w:color="auto" w:sz="4" w:space="0"/>
+          </w:tblBorders>
+          <w:tblCellMar>
+            <w:top w:w="0" w:type="dxa"/>
+            <w:left w:w="108" w:type="dxa"/>
+            <w:bottom w:w="0" w:type="dxa"/>
+            <w:right w:w="108" w:type="dxa"/>
+          </w:tblCellMar>
+        </w:tblPrEx>
         <w:tc>
           <w:tcPr>
             <w:tcW w:w="1752" w:type="dxa"/>
@@ -3195,12 +3344,26 @@
               </w:rPr>
               <w:t>CCB主席</w:t>
             </w:r>
-            <w:bookmarkStart w:id="13" w:name="_GoBack"/>
-            <w:bookmarkEnd w:id="13"/>
           </w:p>
         </w:tc>
       </w:tr>
       <w:tr>
+        <w:tblPrEx>
+          <w:tblBorders>
+            <w:top w:val="single" w:color="auto" w:sz="4" w:space="0"/>
+            <w:left w:val="single" w:color="auto" w:sz="4" w:space="0"/>
+            <w:bottom w:val="single" w:color="auto" w:sz="4" w:space="0"/>
+            <w:right w:val="single" w:color="auto" w:sz="4" w:space="0"/>
+            <w:insideH w:val="single" w:color="auto" w:sz="4" w:space="0"/>
+            <w:insideV w:val="single" w:color="auto" w:sz="4" w:space="0"/>
+          </w:tblBorders>
+          <w:tblCellMar>
+            <w:top w:w="0" w:type="dxa"/>
+            <w:left w:w="108" w:type="dxa"/>
+            <w:bottom w:w="0" w:type="dxa"/>
+            <w:right w:w="108" w:type="dxa"/>
+          </w:tblCellMar>
+        </w:tblPrEx>
         <w:tc>
           <w:tcPr>
             <w:tcW w:w="1752" w:type="dxa"/>
@@ -3257,6 +3420,22 @@
         </w:tc>
       </w:tr>
       <w:tr>
+        <w:tblPrEx>
+          <w:tblBorders>
+            <w:top w:val="single" w:color="auto" w:sz="4" w:space="0"/>
+            <w:left w:val="single" w:color="auto" w:sz="4" w:space="0"/>
+            <w:bottom w:val="single" w:color="auto" w:sz="4" w:space="0"/>
+            <w:right w:val="single" w:color="auto" w:sz="4" w:space="0"/>
+            <w:insideH w:val="single" w:color="auto" w:sz="4" w:space="0"/>
+            <w:insideV w:val="single" w:color="auto" w:sz="4" w:space="0"/>
+          </w:tblBorders>
+          <w:tblCellMar>
+            <w:top w:w="0" w:type="dxa"/>
+            <w:left w:w="108" w:type="dxa"/>
+            <w:bottom w:w="0" w:type="dxa"/>
+            <w:right w:w="108" w:type="dxa"/>
+          </w:tblCellMar>
+        </w:tblPrEx>
         <w:tc>
           <w:tcPr>
             <w:tcW w:w="1752" w:type="dxa"/>
@@ -3318,6 +3497,22 @@
         </w:tc>
       </w:tr>
       <w:tr>
+        <w:tblPrEx>
+          <w:tblBorders>
+            <w:top w:val="single" w:color="auto" w:sz="4" w:space="0"/>
+            <w:left w:val="single" w:color="auto" w:sz="4" w:space="0"/>
+            <w:bottom w:val="single" w:color="auto" w:sz="4" w:space="0"/>
+            <w:right w:val="single" w:color="auto" w:sz="4" w:space="0"/>
+            <w:insideH w:val="single" w:color="auto" w:sz="4" w:space="0"/>
+            <w:insideV w:val="single" w:color="auto" w:sz="4" w:space="0"/>
+          </w:tblBorders>
+          <w:tblCellMar>
+            <w:top w:w="0" w:type="dxa"/>
+            <w:left w:w="108" w:type="dxa"/>
+            <w:bottom w:w="0" w:type="dxa"/>
+            <w:right w:w="108" w:type="dxa"/>
+          </w:tblCellMar>
+        </w:tblPrEx>
         <w:tc>
           <w:tcPr>
             <w:tcW w:w="1752" w:type="dxa"/>
@@ -3378,256 +3573,14 @@
           </w:p>
         </w:tc>
       </w:tr>
-      <w:tr>
-        <w:tc>
-          <w:tcPr>
-            <w:tcW w:w="1752" w:type="dxa"/>
-            <w:tcBorders>
-              <w:top w:val="single" w:color="auto" w:sz="4" w:space="0"/>
-              <w:left w:val="single" w:color="auto" w:sz="4" w:space="0"/>
-              <w:bottom w:val="single" w:color="auto" w:sz="4" w:space="0"/>
-              <w:right w:val="single" w:color="auto" w:sz="4" w:space="0"/>
-            </w:tcBorders>
-            <w:vAlign w:val="top"/>
-          </w:tcPr>
-          <w:p>
-            <w:pPr>
-              <w:rPr>
-                <w:rFonts w:hint="eastAsia" w:asciiTheme="minorHAnsi" w:hAnsiTheme="minorHAnsi" w:eastAsiaTheme="minorEastAsia" w:cstheme="minorBidi"/>
-                <w:kern w:val="2"/>
-                <w:sz w:val="21"/>
-                <w:szCs w:val="22"/>
-                <w:lang w:val="en-US" w:eastAsia="zh-CN" w:bidi="ar-SA"/>
-              </w:rPr>
-            </w:pPr>
-            <w:r>
-              <w:rPr>
-                <w:rFonts w:hint="eastAsia"/>
-                <w:lang w:val="en-US" w:eastAsia="zh-CN"/>
-              </w:rPr>
-              <w:t>岑盛泽</w:t>
-            </w:r>
-          </w:p>
-        </w:tc>
-        <w:tc>
-          <w:tcPr>
-            <w:tcW w:w="1793" w:type="dxa"/>
-            <w:tcBorders>
-              <w:top w:val="single" w:color="auto" w:sz="4" w:space="0"/>
-              <w:left w:val="single" w:color="auto" w:sz="4" w:space="0"/>
-              <w:bottom w:val="single" w:color="auto" w:sz="4" w:space="0"/>
-              <w:right w:val="single" w:color="auto" w:sz="4" w:space="0"/>
-            </w:tcBorders>
-            <w:vAlign w:val="top"/>
-          </w:tcPr>
-          <w:p>
-            <w:pPr>
-              <w:rPr>
-                <w:rFonts w:asciiTheme="minorHAnsi" w:hAnsiTheme="minorHAnsi" w:eastAsiaTheme="minorEastAsia" w:cstheme="minorBidi"/>
-                <w:kern w:val="2"/>
-                <w:sz w:val="21"/>
-                <w:szCs w:val="22"/>
-                <w:lang w:val="en-US" w:eastAsia="zh-CN" w:bidi="ar-SA"/>
-              </w:rPr>
-            </w:pPr>
-            <w:r>
-              <w:rPr>
-                <w:rFonts w:hint="eastAsia"/>
-              </w:rPr>
-              <w:t>修改者</w:t>
-            </w:r>
-          </w:p>
-        </w:tc>
-      </w:tr>
-      <w:tr>
-        <w:tc>
-          <w:tcPr>
-            <w:tcW w:w="1752" w:type="dxa"/>
-            <w:tcBorders>
-              <w:top w:val="single" w:color="auto" w:sz="4" w:space="0"/>
-              <w:left w:val="single" w:color="auto" w:sz="4" w:space="0"/>
-              <w:bottom w:val="single" w:color="auto" w:sz="4" w:space="0"/>
-              <w:right w:val="single" w:color="auto" w:sz="4" w:space="0"/>
-            </w:tcBorders>
-            <w:vAlign w:val="top"/>
-          </w:tcPr>
-          <w:p>
-            <w:pPr>
-              <w:rPr>
-                <w:rFonts w:hint="eastAsia" w:asciiTheme="minorHAnsi" w:hAnsiTheme="minorHAnsi" w:eastAsiaTheme="minorEastAsia" w:cstheme="minorBidi"/>
-                <w:kern w:val="2"/>
-                <w:sz w:val="21"/>
-                <w:szCs w:val="22"/>
-                <w:lang w:val="en-US" w:eastAsia="zh-CN" w:bidi="ar-SA"/>
-              </w:rPr>
-            </w:pPr>
-            <w:r>
-              <w:rPr>
-                <w:rFonts w:hint="eastAsia"/>
-                <w:lang w:val="en-US" w:eastAsia="zh-CN"/>
-              </w:rPr>
-              <w:t>潘姝焱</w:t>
-            </w:r>
-          </w:p>
-        </w:tc>
-        <w:tc>
-          <w:tcPr>
-            <w:tcW w:w="1793" w:type="dxa"/>
-            <w:tcBorders>
-              <w:top w:val="single" w:color="auto" w:sz="4" w:space="0"/>
-              <w:left w:val="single" w:color="auto" w:sz="4" w:space="0"/>
-              <w:bottom w:val="single" w:color="auto" w:sz="4" w:space="0"/>
-              <w:right w:val="single" w:color="auto" w:sz="4" w:space="0"/>
-            </w:tcBorders>
-            <w:vAlign w:val="top"/>
-          </w:tcPr>
-          <w:p>
-            <w:pPr>
-              <w:rPr>
-                <w:rFonts w:asciiTheme="minorHAnsi" w:hAnsiTheme="minorHAnsi" w:eastAsiaTheme="minorEastAsia" w:cstheme="minorBidi"/>
-                <w:kern w:val="2"/>
-                <w:sz w:val="21"/>
-                <w:szCs w:val="22"/>
-                <w:lang w:val="en-US" w:eastAsia="zh-CN" w:bidi="ar-SA"/>
-              </w:rPr>
-            </w:pPr>
-            <w:r>
-              <w:rPr>
-                <w:rFonts w:hint="eastAsia"/>
-              </w:rPr>
-              <w:t>修改者</w:t>
-            </w:r>
-          </w:p>
-        </w:tc>
-      </w:tr>
-      <w:tr>
-        <w:tc>
-          <w:tcPr>
-            <w:tcW w:w="1752" w:type="dxa"/>
-            <w:tcBorders>
-              <w:top w:val="single" w:color="auto" w:sz="4" w:space="0"/>
-              <w:left w:val="single" w:color="auto" w:sz="4" w:space="0"/>
-              <w:bottom w:val="single" w:color="auto" w:sz="4" w:space="0"/>
-              <w:right w:val="single" w:color="auto" w:sz="4" w:space="0"/>
-            </w:tcBorders>
-            <w:vAlign w:val="top"/>
-          </w:tcPr>
-          <w:p>
-            <w:pPr>
-              <w:rPr>
-                <w:rFonts w:hint="eastAsia" w:asciiTheme="minorHAnsi" w:hAnsiTheme="minorHAnsi" w:eastAsiaTheme="minorEastAsia" w:cstheme="minorBidi"/>
-                <w:kern w:val="2"/>
-                <w:sz w:val="21"/>
-                <w:szCs w:val="22"/>
-                <w:lang w:val="en-US" w:eastAsia="zh-CN" w:bidi="ar-SA"/>
-              </w:rPr>
-            </w:pPr>
-            <w:r>
-              <w:rPr>
-                <w:rFonts w:hint="eastAsia"/>
-                <w:lang w:val="en-US" w:eastAsia="zh-CN"/>
-              </w:rPr>
-              <w:t>庄博伟</w:t>
-            </w:r>
-          </w:p>
-        </w:tc>
-        <w:tc>
-          <w:tcPr>
-            <w:tcW w:w="1793" w:type="dxa"/>
-            <w:tcBorders>
-              <w:top w:val="single" w:color="auto" w:sz="4" w:space="0"/>
-              <w:left w:val="single" w:color="auto" w:sz="4" w:space="0"/>
-              <w:bottom w:val="single" w:color="auto" w:sz="4" w:space="0"/>
-              <w:right w:val="single" w:color="auto" w:sz="4" w:space="0"/>
-            </w:tcBorders>
-            <w:vAlign w:val="top"/>
-          </w:tcPr>
-          <w:p>
-            <w:pPr>
-              <w:rPr>
-                <w:rFonts w:asciiTheme="minorHAnsi" w:hAnsiTheme="minorHAnsi" w:eastAsiaTheme="minorEastAsia" w:cstheme="minorBidi"/>
-                <w:kern w:val="2"/>
-                <w:sz w:val="21"/>
-                <w:szCs w:val="22"/>
-                <w:lang w:val="en-US" w:eastAsia="zh-CN" w:bidi="ar-SA"/>
-              </w:rPr>
-            </w:pPr>
-            <w:r>
-              <w:rPr>
-                <w:rFonts w:hint="eastAsia"/>
-              </w:rPr>
-              <w:t>修改者</w:t>
-            </w:r>
-          </w:p>
-        </w:tc>
-      </w:tr>
-      <w:tr>
-        <w:tc>
-          <w:tcPr>
-            <w:tcW w:w="1752" w:type="dxa"/>
-            <w:tcBorders>
-              <w:top w:val="single" w:color="auto" w:sz="4" w:space="0"/>
-              <w:left w:val="single" w:color="auto" w:sz="4" w:space="0"/>
-              <w:bottom w:val="single" w:color="auto" w:sz="4" w:space="0"/>
-              <w:right w:val="single" w:color="auto" w:sz="4" w:space="0"/>
-            </w:tcBorders>
-            <w:vAlign w:val="top"/>
-          </w:tcPr>
-          <w:p>
-            <w:pPr>
-              <w:rPr>
-                <w:rFonts w:hint="eastAsia" w:asciiTheme="minorHAnsi" w:hAnsiTheme="minorHAnsi" w:eastAsiaTheme="minorEastAsia" w:cstheme="minorBidi"/>
-                <w:kern w:val="2"/>
-                <w:sz w:val="21"/>
-                <w:szCs w:val="22"/>
-                <w:lang w:val="en-US" w:eastAsia="zh-CN" w:bidi="ar-SA"/>
-              </w:rPr>
-            </w:pPr>
-            <w:r>
-              <w:rPr>
-                <w:rFonts w:hint="eastAsia"/>
-                <w:lang w:val="en-US" w:eastAsia="zh-CN"/>
-              </w:rPr>
-              <w:t>邓皓文</w:t>
-            </w:r>
-          </w:p>
-        </w:tc>
-        <w:tc>
-          <w:tcPr>
-            <w:tcW w:w="1793" w:type="dxa"/>
-            <w:tcBorders>
-              <w:top w:val="single" w:color="auto" w:sz="4" w:space="0"/>
-              <w:left w:val="single" w:color="auto" w:sz="4" w:space="0"/>
-              <w:bottom w:val="single" w:color="auto" w:sz="4" w:space="0"/>
-              <w:right w:val="single" w:color="auto" w:sz="4" w:space="0"/>
-            </w:tcBorders>
-            <w:vAlign w:val="top"/>
-          </w:tcPr>
-          <w:p>
-            <w:pPr>
-              <w:rPr>
-                <w:rFonts w:hint="eastAsia" w:asciiTheme="minorHAnsi" w:hAnsiTheme="minorHAnsi" w:eastAsiaTheme="minorEastAsia" w:cstheme="minorBidi"/>
-                <w:kern w:val="2"/>
-                <w:sz w:val="21"/>
-                <w:szCs w:val="22"/>
-                <w:lang w:val="en-US" w:eastAsia="zh-CN" w:bidi="ar-SA"/>
-              </w:rPr>
-            </w:pPr>
-            <w:r>
-              <w:rPr>
-                <w:rFonts w:hint="eastAsia"/>
-              </w:rPr>
-              <w:t>修改者</w:t>
-            </w:r>
-          </w:p>
-        </w:tc>
-      </w:tr>
     </w:tbl>
     <w:p>
       <w:pPr>
         <w:pStyle w:val="2"/>
       </w:pPr>
       <w:bookmarkStart w:id="5" w:name="_Toc534654275"/>
+      <w:bookmarkStart w:id="13" w:name="_GoBack"/>
+      <w:bookmarkEnd w:id="13"/>
       <w:r>
         <w:rPr>
           <w:rFonts w:hint="eastAsia"/>
@@ -3905,7 +3858,7 @@
     </w:p>
     <w:tbl>
       <w:tblPr>
-        <w:tblStyle w:val="9"/>
+        <w:tblStyle w:val="7"/>
         <w:tblW w:w="3545" w:type="dxa"/>
         <w:tblInd w:w="0" w:type="dxa"/>
         <w:tblBorders>
@@ -3929,6 +3882,16 @@
         <w:gridCol w:w="1793"/>
       </w:tblGrid>
       <w:tr>
+        <w:tblPrEx>
+          <w:tblBorders>
+            <w:top w:val="single" w:color="auto" w:sz="4" w:space="0"/>
+            <w:left w:val="single" w:color="auto" w:sz="4" w:space="0"/>
+            <w:bottom w:val="single" w:color="auto" w:sz="4" w:space="0"/>
+            <w:right w:val="single" w:color="auto" w:sz="4" w:space="0"/>
+            <w:insideH w:val="single" w:color="auto" w:sz="4" w:space="0"/>
+            <w:insideV w:val="single" w:color="auto" w:sz="4" w:space="0"/>
+          </w:tblBorders>
+        </w:tblPrEx>
         <w:tc>
           <w:tcPr>
             <w:tcW w:w="1752" w:type="dxa"/>
@@ -3975,6 +3938,22 @@
         </w:tc>
       </w:tr>
       <w:tr>
+        <w:tblPrEx>
+          <w:tblBorders>
+            <w:top w:val="single" w:color="auto" w:sz="4" w:space="0"/>
+            <w:left w:val="single" w:color="auto" w:sz="4" w:space="0"/>
+            <w:bottom w:val="single" w:color="auto" w:sz="4" w:space="0"/>
+            <w:right w:val="single" w:color="auto" w:sz="4" w:space="0"/>
+            <w:insideH w:val="single" w:color="auto" w:sz="4" w:space="0"/>
+            <w:insideV w:val="single" w:color="auto" w:sz="4" w:space="0"/>
+          </w:tblBorders>
+          <w:tblCellMar>
+            <w:top w:w="0" w:type="dxa"/>
+            <w:left w:w="108" w:type="dxa"/>
+            <w:bottom w:w="0" w:type="dxa"/>
+            <w:right w:w="108" w:type="dxa"/>
+          </w:tblCellMar>
+        </w:tblPrEx>
         <w:tc>
           <w:tcPr>
             <w:tcW w:w="1752" w:type="dxa"/>
@@ -4035,6 +4014,22 @@
         </w:tc>
       </w:tr>
       <w:tr>
+        <w:tblPrEx>
+          <w:tblBorders>
+            <w:top w:val="single" w:color="auto" w:sz="4" w:space="0"/>
+            <w:left w:val="single" w:color="auto" w:sz="4" w:space="0"/>
+            <w:bottom w:val="single" w:color="auto" w:sz="4" w:space="0"/>
+            <w:right w:val="single" w:color="auto" w:sz="4" w:space="0"/>
+            <w:insideH w:val="single" w:color="auto" w:sz="4" w:space="0"/>
+            <w:insideV w:val="single" w:color="auto" w:sz="4" w:space="0"/>
+          </w:tblBorders>
+          <w:tblCellMar>
+            <w:top w:w="0" w:type="dxa"/>
+            <w:left w:w="108" w:type="dxa"/>
+            <w:bottom w:w="0" w:type="dxa"/>
+            <w:right w:w="108" w:type="dxa"/>
+          </w:tblCellMar>
+        </w:tblPrEx>
         <w:tc>
           <w:tcPr>
             <w:tcW w:w="1752" w:type="dxa"/>
@@ -4089,6 +4084,22 @@
         </w:tc>
       </w:tr>
       <w:tr>
+        <w:tblPrEx>
+          <w:tblBorders>
+            <w:top w:val="single" w:color="auto" w:sz="4" w:space="0"/>
+            <w:left w:val="single" w:color="auto" w:sz="4" w:space="0"/>
+            <w:bottom w:val="single" w:color="auto" w:sz="4" w:space="0"/>
+            <w:right w:val="single" w:color="auto" w:sz="4" w:space="0"/>
+            <w:insideH w:val="single" w:color="auto" w:sz="4" w:space="0"/>
+            <w:insideV w:val="single" w:color="auto" w:sz="4" w:space="0"/>
+          </w:tblBorders>
+          <w:tblCellMar>
+            <w:top w:w="0" w:type="dxa"/>
+            <w:left w:w="108" w:type="dxa"/>
+            <w:bottom w:w="0" w:type="dxa"/>
+            <w:right w:w="108" w:type="dxa"/>
+          </w:tblCellMar>
+        </w:tblPrEx>
         <w:tc>
           <w:tcPr>
             <w:tcW w:w="1752" w:type="dxa"/>
@@ -4143,6 +4154,22 @@
         </w:tc>
       </w:tr>
       <w:tr>
+        <w:tblPrEx>
+          <w:tblBorders>
+            <w:top w:val="single" w:color="auto" w:sz="4" w:space="0"/>
+            <w:left w:val="single" w:color="auto" w:sz="4" w:space="0"/>
+            <w:bottom w:val="single" w:color="auto" w:sz="4" w:space="0"/>
+            <w:right w:val="single" w:color="auto" w:sz="4" w:space="0"/>
+            <w:insideH w:val="single" w:color="auto" w:sz="4" w:space="0"/>
+            <w:insideV w:val="single" w:color="auto" w:sz="4" w:space="0"/>
+          </w:tblBorders>
+          <w:tblCellMar>
+            <w:top w:w="0" w:type="dxa"/>
+            <w:left w:w="108" w:type="dxa"/>
+            <w:bottom w:w="0" w:type="dxa"/>
+            <w:right w:w="108" w:type="dxa"/>
+          </w:tblCellMar>
+        </w:tblPrEx>
         <w:tc>
           <w:tcPr>
             <w:tcW w:w="1752" w:type="dxa"/>
@@ -4197,6 +4224,16 @@
         </w:tc>
       </w:tr>
       <w:tr>
+        <w:tblPrEx>
+          <w:tblBorders>
+            <w:top w:val="single" w:color="auto" w:sz="4" w:space="0"/>
+            <w:left w:val="single" w:color="auto" w:sz="4" w:space="0"/>
+            <w:bottom w:val="single" w:color="auto" w:sz="4" w:space="0"/>
+            <w:right w:val="single" w:color="auto" w:sz="4" w:space="0"/>
+            <w:insideH w:val="single" w:color="auto" w:sz="4" w:space="0"/>
+            <w:insideV w:val="single" w:color="auto" w:sz="4" w:space="0"/>
+          </w:tblBorders>
+        </w:tblPrEx>
         <w:tc>
           <w:tcPr>
             <w:tcW w:w="1752" w:type="dxa"/>
@@ -4397,13 +4434,14 @@
 </file>
 
 <file path=word/styles.xml><?xml version="1.0" encoding="utf-8"?>
-<w:styles xmlns:mc="http://schemas.openxmlformats.org/markup-compatibility/2006" xmlns:o="urn:schemas-microsoft-com:office:office" xmlns:r="http://schemas.openxmlformats.org/officeDocument/2006/relationships" xmlns:m="http://schemas.openxmlformats.org/officeDocument/2006/math" xmlns:v="urn:schemas-microsoft-com:vml" xmlns:w="http://schemas.openxmlformats.org/wordprocessingml/2006/main" xmlns:w14="http://schemas.microsoft.com/office/word/2010/wordml" xmlns:w10="urn:schemas-microsoft-com:office:word" xmlns:sl="http://schemas.openxmlformats.org/schemaLibrary/2006/main" mc:Ignorable="w14">
+<w:styles xmlns:mc="http://schemas.openxmlformats.org/markup-compatibility/2006" xmlns:o="urn:schemas-microsoft-com:office:office" xmlns:r="http://schemas.openxmlformats.org/officeDocument/2006/relationships" xmlns:m="http://schemas.openxmlformats.org/officeDocument/2006/math" xmlns:v="urn:schemas-microsoft-com:vml" xmlns:w="http://schemas.openxmlformats.org/wordprocessingml/2006/main" xmlns:w14="http://schemas.microsoft.com/office/word/2010/wordml" xmlns:w10="urn:schemas-microsoft-com:office:word" xmlns:sl="http://schemas.openxmlformats.org/schemaLibrary/2006/main" xmlns:wpsCustomData="http://www.wps.cn/officeDocument/2013/wpsCustomData" mc:Ignorable="w14">
   <w:docDefaults>
     <w:rPrDefault>
       <w:rPr>
         <w:rFonts w:asciiTheme="minorHAnsi" w:hAnsiTheme="minorHAnsi" w:eastAsiaTheme="minorEastAsia" w:cstheme="minorBidi"/>
       </w:rPr>
     </w:rPrDefault>
+    <w:pPrDefault/>
   </w:docDefaults>
   <w:latentStyles w:count="260" w:defQFormat="0" w:defUnhideWhenUsed="1" w:defSemiHidden="1" w:defUIPriority="99" w:defLockedState="0">
     <w:lsdException w:qFormat="1" w:unhideWhenUsed="0" w:uiPriority="0" w:semiHidden="0" w:name="Normal"/>
@@ -4712,13 +4750,13 @@
       <w:szCs w:val="32"/>
     </w:rPr>
   </w:style>
-  <w:style w:type="character" w:default="1" w:styleId="6">
+  <w:style w:type="character" w:default="1" w:styleId="8">
     <w:name w:val="Default Paragraph Font"/>
     <w:semiHidden/>
     <w:qFormat/>
     <w:uiPriority w:val="0"/>
   </w:style>
-  <w:style w:type="table" w:default="1" w:styleId="8">
+  <w:style w:type="table" w:default="1" w:styleId="6">
     <w:name w:val="Normal Table"/>
     <w:semiHidden/>
     <w:qFormat/>
@@ -4757,24 +4795,9 @@
       <w:szCs w:val="24"/>
     </w:rPr>
   </w:style>
-  <w:style w:type="character" w:styleId="7">
-    <w:name w:val="Hyperlink"/>
+  <w:style w:type="table" w:styleId="7">
+    <w:name w:val="Table Grid"/>
     <w:basedOn w:val="6"/>
-    <w:unhideWhenUsed/>
-    <w:uiPriority w:val="99"/>
-    <w:rPr>
-      <w:color w:val="0563C1" w:themeColor="hyperlink"/>
-      <w:u w:val="single"/>
-      <w14:textFill>
-        <w14:solidFill>
-          <w14:schemeClr w14:val="hlink"/>
-        </w14:solidFill>
-      </w14:textFill>
-    </w:rPr>
-  </w:style>
-  <w:style w:type="table" w:styleId="9">
-    <w:name w:val="Table Grid"/>
-    <w:basedOn w:val="8"/>
     <w:qFormat/>
     <w:uiPriority w:val="39"/>
     <w:tblPr>
@@ -4787,6 +4810,21 @@
         <w:insideV w:val="single" w:color="auto" w:sz="4" w:space="0"/>
       </w:tblBorders>
     </w:tblPr>
+  </w:style>
+  <w:style w:type="character" w:styleId="9">
+    <w:name w:val="Hyperlink"/>
+    <w:basedOn w:val="8"/>
+    <w:unhideWhenUsed/>
+    <w:uiPriority w:val="99"/>
+    <w:rPr>
+      <w:color w:val="0563C1" w:themeColor="hyperlink"/>
+      <w:u w:val="single"/>
+      <w14:textFill>
+        <w14:solidFill>
+          <w14:schemeClr w14:val="hlink"/>
+        </w14:solidFill>
+      </w14:textFill>
+    </w:rPr>
   </w:style>
   <w:style w:type="paragraph" w:customStyle="1" w:styleId="10">
     <w:name w:val="TOC Heading"/>
